--- a/Theme_5_Localisation_cartographie_mobilite/Assets/exercice_intinéraire.docx
+++ b/Theme_5_Localisation_cartographie_mobilite/Assets/exercice_intinéraire.docx
@@ -504,6 +504,15 @@
                 <w:szCs w:val="22"/>
               </w:rPr>
             </w:pPr>
+            <w:r>
+              <w:rPr>
+                <w:rFonts w:eastAsia="Times New Roman" w:cs="Calibri"/>
+                <w:color w:val="000000"/>
+                <w:sz w:val="22"/>
+                <w:szCs w:val="22"/>
+              </w:rPr>
+              <w:t xml:space="preserve"> </w:t>
+            </w:r>
           </w:p>
         </w:tc>
         <w:tc>
@@ -1242,7 +1251,6 @@
           <w:p>
             <w:pPr>
               <w:pStyle w:val="Normal1"/>
-              <w:jc w:val="center"/>
               <w:rPr>
                 <w:rFonts w:eastAsia="Times New Roman" w:cs="Calibri"/>
                 <w:color w:val="000000"/>
@@ -1916,7 +1924,7 @@
             <w:tcW w:w="1246" w:type="dxa"/>
             <w:tcBorders>
               <w:left w:val="single" w:sz="4" w:space="0" w:color="000000"/>
-              <w:bottom w:val="single" w:sz="4" w:space="0" w:color="auto"/>
+              <w:bottom w:val="single" w:sz="4" w:space="0" w:color="000000"/>
               <w:right w:val="single" w:sz="4" w:space="0" w:color="000000"/>
             </w:tcBorders>
             <w:shd w:val="clear" w:color="auto" w:fill="auto"/>
@@ -1947,145 +1955,145 @@
           <w:tcPr>
             <w:tcW w:w="1246" w:type="dxa"/>
             <w:tcBorders>
-              <w:bottom w:val="single" w:sz="4" w:space="0" w:color="auto"/>
-              <w:right w:val="single" w:sz="4" w:space="0" w:color="000000"/>
-            </w:tcBorders>
-            <w:shd w:val="clear" w:color="auto" w:fill="auto"/>
-            <w:vAlign w:val="bottom"/>
-          </w:tcPr>
-          <w:p>
-            <w:pPr>
-              <w:pStyle w:val="Normal1"/>
-              <w:jc w:val="center"/>
-              <w:rPr>
-                <w:rFonts w:eastAsia="Times New Roman" w:cs="Calibri"/>
-                <w:color w:val="000000"/>
-                <w:sz w:val="22"/>
-                <w:szCs w:val="22"/>
-              </w:rPr>
-            </w:pPr>
-          </w:p>
-        </w:tc>
-        <w:tc>
-          <w:tcPr>
-            <w:tcW w:w="1246" w:type="dxa"/>
-            <w:tcBorders>
-              <w:bottom w:val="single" w:sz="4" w:space="0" w:color="auto"/>
-              <w:right w:val="single" w:sz="4" w:space="0" w:color="000000"/>
-            </w:tcBorders>
-            <w:shd w:val="clear" w:color="auto" w:fill="auto"/>
-            <w:vAlign w:val="bottom"/>
-          </w:tcPr>
-          <w:p>
-            <w:pPr>
-              <w:pStyle w:val="Normal1"/>
-              <w:jc w:val="center"/>
-              <w:rPr>
-                <w:rFonts w:eastAsia="Times New Roman" w:cs="Calibri"/>
-                <w:color w:val="000000"/>
-                <w:sz w:val="22"/>
-                <w:szCs w:val="22"/>
-              </w:rPr>
-            </w:pPr>
-          </w:p>
-        </w:tc>
-        <w:tc>
-          <w:tcPr>
-            <w:tcW w:w="1246" w:type="dxa"/>
-            <w:tcBorders>
-              <w:bottom w:val="single" w:sz="4" w:space="0" w:color="auto"/>
-              <w:right w:val="single" w:sz="4" w:space="0" w:color="000000"/>
-            </w:tcBorders>
-            <w:shd w:val="clear" w:color="auto" w:fill="auto"/>
-            <w:vAlign w:val="bottom"/>
-          </w:tcPr>
-          <w:p>
-            <w:pPr>
-              <w:pStyle w:val="Normal1"/>
-              <w:jc w:val="center"/>
-              <w:rPr>
-                <w:rFonts w:eastAsia="Times New Roman" w:cs="Calibri"/>
-                <w:color w:val="000000"/>
-                <w:sz w:val="22"/>
-                <w:szCs w:val="22"/>
-              </w:rPr>
-            </w:pPr>
-          </w:p>
-        </w:tc>
-        <w:tc>
-          <w:tcPr>
-            <w:tcW w:w="1246" w:type="dxa"/>
-            <w:tcBorders>
-              <w:bottom w:val="single" w:sz="4" w:space="0" w:color="auto"/>
-              <w:right w:val="single" w:sz="4" w:space="0" w:color="000000"/>
-            </w:tcBorders>
-            <w:shd w:val="clear" w:color="auto" w:fill="auto"/>
-            <w:vAlign w:val="bottom"/>
-          </w:tcPr>
-          <w:p>
-            <w:pPr>
-              <w:pStyle w:val="Normal1"/>
-              <w:jc w:val="center"/>
-              <w:rPr>
-                <w:rFonts w:eastAsia="Times New Roman" w:cs="Calibri"/>
-                <w:color w:val="000000"/>
-                <w:sz w:val="22"/>
-                <w:szCs w:val="22"/>
-              </w:rPr>
-            </w:pPr>
-          </w:p>
-        </w:tc>
-        <w:tc>
-          <w:tcPr>
-            <w:tcW w:w="1246" w:type="dxa"/>
-            <w:tcBorders>
-              <w:bottom w:val="single" w:sz="4" w:space="0" w:color="auto"/>
-              <w:right w:val="single" w:sz="4" w:space="0" w:color="000000"/>
-            </w:tcBorders>
-            <w:shd w:val="clear" w:color="auto" w:fill="auto"/>
-            <w:vAlign w:val="bottom"/>
-          </w:tcPr>
-          <w:p>
-            <w:pPr>
-              <w:pStyle w:val="Normal1"/>
-              <w:jc w:val="center"/>
-              <w:rPr>
-                <w:rFonts w:eastAsia="Times New Roman" w:cs="Calibri"/>
-                <w:color w:val="000000"/>
-                <w:sz w:val="22"/>
-                <w:szCs w:val="22"/>
-              </w:rPr>
-            </w:pPr>
-          </w:p>
-        </w:tc>
-        <w:tc>
-          <w:tcPr>
-            <w:tcW w:w="1246" w:type="dxa"/>
-            <w:tcBorders>
-              <w:bottom w:val="single" w:sz="4" w:space="0" w:color="auto"/>
-              <w:right w:val="single" w:sz="4" w:space="0" w:color="000000"/>
-            </w:tcBorders>
-            <w:shd w:val="clear" w:color="auto" w:fill="auto"/>
-            <w:vAlign w:val="bottom"/>
-          </w:tcPr>
-          <w:p>
-            <w:pPr>
-              <w:pStyle w:val="Normal1"/>
-              <w:jc w:val="center"/>
-              <w:rPr>
-                <w:rFonts w:eastAsia="Times New Roman" w:cs="Calibri"/>
-                <w:color w:val="000000"/>
-                <w:sz w:val="22"/>
-                <w:szCs w:val="22"/>
-              </w:rPr>
-            </w:pPr>
-          </w:p>
-        </w:tc>
-        <w:tc>
-          <w:tcPr>
-            <w:tcW w:w="1246" w:type="dxa"/>
-            <w:tcBorders>
-              <w:bottom w:val="single" w:sz="4" w:space="0" w:color="auto"/>
+              <w:bottom w:val="single" w:sz="4" w:space="0" w:color="000000"/>
+              <w:right w:val="single" w:sz="4" w:space="0" w:color="000000"/>
+            </w:tcBorders>
+            <w:shd w:val="clear" w:color="auto" w:fill="auto"/>
+            <w:vAlign w:val="bottom"/>
+          </w:tcPr>
+          <w:p>
+            <w:pPr>
+              <w:pStyle w:val="Normal1"/>
+              <w:jc w:val="center"/>
+              <w:rPr>
+                <w:rFonts w:eastAsia="Times New Roman" w:cs="Calibri"/>
+                <w:color w:val="000000"/>
+                <w:sz w:val="22"/>
+                <w:szCs w:val="22"/>
+              </w:rPr>
+            </w:pPr>
+          </w:p>
+        </w:tc>
+        <w:tc>
+          <w:tcPr>
+            <w:tcW w:w="1246" w:type="dxa"/>
+            <w:tcBorders>
+              <w:bottom w:val="single" w:sz="4" w:space="0" w:color="000000"/>
+              <w:right w:val="single" w:sz="4" w:space="0" w:color="000000"/>
+            </w:tcBorders>
+            <w:shd w:val="clear" w:color="auto" w:fill="auto"/>
+            <w:vAlign w:val="bottom"/>
+          </w:tcPr>
+          <w:p>
+            <w:pPr>
+              <w:pStyle w:val="Normal1"/>
+              <w:jc w:val="center"/>
+              <w:rPr>
+                <w:rFonts w:eastAsia="Times New Roman" w:cs="Calibri"/>
+                <w:color w:val="000000"/>
+                <w:sz w:val="22"/>
+                <w:szCs w:val="22"/>
+              </w:rPr>
+            </w:pPr>
+          </w:p>
+        </w:tc>
+        <w:tc>
+          <w:tcPr>
+            <w:tcW w:w="1246" w:type="dxa"/>
+            <w:tcBorders>
+              <w:bottom w:val="single" w:sz="4" w:space="0" w:color="000000"/>
+              <w:right w:val="single" w:sz="4" w:space="0" w:color="000000"/>
+            </w:tcBorders>
+            <w:shd w:val="clear" w:color="auto" w:fill="auto"/>
+            <w:vAlign w:val="bottom"/>
+          </w:tcPr>
+          <w:p>
+            <w:pPr>
+              <w:pStyle w:val="Normal1"/>
+              <w:jc w:val="center"/>
+              <w:rPr>
+                <w:rFonts w:eastAsia="Times New Roman" w:cs="Calibri"/>
+                <w:color w:val="000000"/>
+                <w:sz w:val="22"/>
+                <w:szCs w:val="22"/>
+              </w:rPr>
+            </w:pPr>
+          </w:p>
+        </w:tc>
+        <w:tc>
+          <w:tcPr>
+            <w:tcW w:w="1246" w:type="dxa"/>
+            <w:tcBorders>
+              <w:bottom w:val="single" w:sz="4" w:space="0" w:color="000000"/>
+              <w:right w:val="single" w:sz="4" w:space="0" w:color="000000"/>
+            </w:tcBorders>
+            <w:shd w:val="clear" w:color="auto" w:fill="auto"/>
+            <w:vAlign w:val="bottom"/>
+          </w:tcPr>
+          <w:p>
+            <w:pPr>
+              <w:pStyle w:val="Normal1"/>
+              <w:jc w:val="center"/>
+              <w:rPr>
+                <w:rFonts w:eastAsia="Times New Roman" w:cs="Calibri"/>
+                <w:color w:val="000000"/>
+                <w:sz w:val="22"/>
+                <w:szCs w:val="22"/>
+              </w:rPr>
+            </w:pPr>
+          </w:p>
+        </w:tc>
+        <w:tc>
+          <w:tcPr>
+            <w:tcW w:w="1246" w:type="dxa"/>
+            <w:tcBorders>
+              <w:bottom w:val="single" w:sz="4" w:space="0" w:color="000000"/>
+              <w:right w:val="single" w:sz="4" w:space="0" w:color="000000"/>
+            </w:tcBorders>
+            <w:shd w:val="clear" w:color="auto" w:fill="auto"/>
+            <w:vAlign w:val="bottom"/>
+          </w:tcPr>
+          <w:p>
+            <w:pPr>
+              <w:pStyle w:val="Normal1"/>
+              <w:jc w:val="center"/>
+              <w:rPr>
+                <w:rFonts w:eastAsia="Times New Roman" w:cs="Calibri"/>
+                <w:color w:val="000000"/>
+                <w:sz w:val="22"/>
+                <w:szCs w:val="22"/>
+              </w:rPr>
+            </w:pPr>
+          </w:p>
+        </w:tc>
+        <w:tc>
+          <w:tcPr>
+            <w:tcW w:w="1246" w:type="dxa"/>
+            <w:tcBorders>
+              <w:bottom w:val="single" w:sz="4" w:space="0" w:color="000000"/>
+              <w:right w:val="single" w:sz="4" w:space="0" w:color="000000"/>
+            </w:tcBorders>
+            <w:shd w:val="clear" w:color="auto" w:fill="auto"/>
+            <w:vAlign w:val="bottom"/>
+          </w:tcPr>
+          <w:p>
+            <w:pPr>
+              <w:pStyle w:val="Normal1"/>
+              <w:jc w:val="center"/>
+              <w:rPr>
+                <w:rFonts w:eastAsia="Times New Roman" w:cs="Calibri"/>
+                <w:color w:val="000000"/>
+                <w:sz w:val="22"/>
+                <w:szCs w:val="22"/>
+              </w:rPr>
+            </w:pPr>
+          </w:p>
+        </w:tc>
+        <w:tc>
+          <w:tcPr>
+            <w:tcW w:w="1246" w:type="dxa"/>
+            <w:tcBorders>
+              <w:bottom w:val="single" w:sz="4" w:space="0" w:color="000000"/>
               <w:right w:val="single" w:sz="4" w:space="0" w:color="auto"/>
             </w:tcBorders>
             <w:shd w:val="clear" w:color="auto" w:fill="auto"/>
@@ -2110,7 +2118,7 @@
             <w:tcBorders>
               <w:top w:val="single" w:sz="4" w:space="0" w:color="000000"/>
               <w:left w:val="single" w:sz="4" w:space="0" w:color="auto"/>
-              <w:bottom w:val="single" w:sz="4" w:space="0" w:color="auto"/>
+              <w:bottom w:val="single" w:sz="4" w:space="0" w:color="000000"/>
               <w:right w:val="single" w:sz="4" w:space="0" w:color="auto"/>
             </w:tcBorders>
             <w:vAlign w:val="bottom"/>
@@ -2133,7 +2141,7 @@
             <w:tcW w:w="1843" w:type="dxa"/>
             <w:tcBorders>
               <w:left w:val="single" w:sz="4" w:space="0" w:color="auto"/>
-              <w:bottom w:val="single" w:sz="4" w:space="0" w:color="auto"/>
+              <w:bottom w:val="single" w:sz="4" w:space="0" w:color="000000"/>
               <w:right w:val="single" w:sz="4" w:space="0" w:color="000000"/>
             </w:tcBorders>
             <w:shd w:val="clear" w:color="auto" w:fill="auto"/>
@@ -2156,7 +2164,7 @@
           <w:tcPr>
             <w:tcW w:w="992" w:type="dxa"/>
             <w:tcBorders>
-              <w:bottom w:val="single" w:sz="4" w:space="0" w:color="auto"/>
+              <w:bottom w:val="single" w:sz="4" w:space="0" w:color="000000"/>
               <w:right w:val="single" w:sz="4" w:space="0" w:color="000000"/>
             </w:tcBorders>
             <w:shd w:val="clear" w:color="auto" w:fill="auto"/>
@@ -2179,7 +2187,7 @@
           <w:tcPr>
             <w:tcW w:w="1418" w:type="dxa"/>
             <w:tcBorders>
-              <w:bottom w:val="single" w:sz="4" w:space="0" w:color="auto"/>
+              <w:bottom w:val="single" w:sz="4" w:space="0" w:color="000000"/>
               <w:right w:val="single" w:sz="4" w:space="0" w:color="000000"/>
             </w:tcBorders>
             <w:shd w:val="clear" w:color="auto" w:fill="auto"/>
@@ -2207,9 +2215,8 @@
           <w:tcPr>
             <w:tcW w:w="1246" w:type="dxa"/>
             <w:tcBorders>
-              <w:top w:val="single" w:sz="4" w:space="0" w:color="auto"/>
-              <w:left w:val="single" w:sz="4" w:space="0" w:color="auto"/>
-              <w:bottom w:val="single" w:sz="4" w:space="0" w:color="auto"/>
+              <w:left w:val="single" w:sz="4" w:space="0" w:color="000000"/>
+              <w:bottom w:val="single" w:sz="4" w:space="0" w:color="000000"/>
               <w:right w:val="single" w:sz="4" w:space="0" w:color="000000"/>
             </w:tcBorders>
             <w:shd w:val="clear" w:color="auto" w:fill="auto"/>
@@ -2240,152 +2247,145 @@
           <w:tcPr>
             <w:tcW w:w="1246" w:type="dxa"/>
             <w:tcBorders>
-              <w:top w:val="single" w:sz="4" w:space="0" w:color="auto"/>
-              <w:bottom w:val="single" w:sz="4" w:space="0" w:color="auto"/>
-              <w:right w:val="single" w:sz="4" w:space="0" w:color="000000"/>
-            </w:tcBorders>
-            <w:shd w:val="clear" w:color="auto" w:fill="auto"/>
-            <w:vAlign w:val="bottom"/>
-          </w:tcPr>
-          <w:p>
-            <w:pPr>
-              <w:pStyle w:val="Normal1"/>
-              <w:jc w:val="center"/>
-              <w:rPr>
-                <w:rFonts w:eastAsia="Times New Roman" w:cs="Calibri"/>
-                <w:color w:val="000000"/>
-                <w:sz w:val="22"/>
-                <w:szCs w:val="22"/>
-              </w:rPr>
-            </w:pPr>
-          </w:p>
-        </w:tc>
-        <w:tc>
-          <w:tcPr>
-            <w:tcW w:w="1246" w:type="dxa"/>
-            <w:tcBorders>
-              <w:top w:val="single" w:sz="4" w:space="0" w:color="auto"/>
-              <w:bottom w:val="single" w:sz="4" w:space="0" w:color="auto"/>
-              <w:right w:val="single" w:sz="4" w:space="0" w:color="000000"/>
-            </w:tcBorders>
-            <w:shd w:val="clear" w:color="auto" w:fill="auto"/>
-            <w:vAlign w:val="bottom"/>
-          </w:tcPr>
-          <w:p>
-            <w:pPr>
-              <w:pStyle w:val="Normal1"/>
-              <w:jc w:val="center"/>
-              <w:rPr>
-                <w:rFonts w:eastAsia="Times New Roman" w:cs="Calibri"/>
-                <w:color w:val="000000"/>
-                <w:sz w:val="22"/>
-                <w:szCs w:val="22"/>
-              </w:rPr>
-            </w:pPr>
-          </w:p>
-        </w:tc>
-        <w:tc>
-          <w:tcPr>
-            <w:tcW w:w="1246" w:type="dxa"/>
-            <w:tcBorders>
-              <w:top w:val="single" w:sz="4" w:space="0" w:color="auto"/>
-              <w:bottom w:val="single" w:sz="4" w:space="0" w:color="auto"/>
-              <w:right w:val="single" w:sz="4" w:space="0" w:color="000000"/>
-            </w:tcBorders>
-            <w:shd w:val="clear" w:color="auto" w:fill="auto"/>
-            <w:vAlign w:val="bottom"/>
-          </w:tcPr>
-          <w:p>
-            <w:pPr>
-              <w:pStyle w:val="Normal1"/>
-              <w:jc w:val="center"/>
-              <w:rPr>
-                <w:rFonts w:eastAsia="Times New Roman" w:cs="Calibri"/>
-                <w:color w:val="000000"/>
-                <w:sz w:val="22"/>
-                <w:szCs w:val="22"/>
-              </w:rPr>
-            </w:pPr>
-          </w:p>
-        </w:tc>
-        <w:tc>
-          <w:tcPr>
-            <w:tcW w:w="1246" w:type="dxa"/>
-            <w:tcBorders>
-              <w:top w:val="single" w:sz="4" w:space="0" w:color="auto"/>
-              <w:bottom w:val="single" w:sz="4" w:space="0" w:color="auto"/>
-              <w:right w:val="single" w:sz="4" w:space="0" w:color="000000"/>
-            </w:tcBorders>
-            <w:shd w:val="clear" w:color="auto" w:fill="auto"/>
-            <w:vAlign w:val="bottom"/>
-          </w:tcPr>
-          <w:p>
-            <w:pPr>
-              <w:pStyle w:val="Normal1"/>
-              <w:jc w:val="center"/>
-              <w:rPr>
-                <w:rFonts w:eastAsia="Times New Roman" w:cs="Calibri"/>
-                <w:color w:val="000000"/>
-                <w:sz w:val="22"/>
-                <w:szCs w:val="22"/>
-              </w:rPr>
-            </w:pPr>
-          </w:p>
-        </w:tc>
-        <w:tc>
-          <w:tcPr>
-            <w:tcW w:w="1246" w:type="dxa"/>
-            <w:tcBorders>
-              <w:top w:val="single" w:sz="4" w:space="0" w:color="auto"/>
-              <w:bottom w:val="single" w:sz="4" w:space="0" w:color="auto"/>
-              <w:right w:val="single" w:sz="4" w:space="0" w:color="000000"/>
-            </w:tcBorders>
-            <w:shd w:val="clear" w:color="auto" w:fill="auto"/>
-            <w:vAlign w:val="bottom"/>
-          </w:tcPr>
-          <w:p>
-            <w:pPr>
-              <w:pStyle w:val="Normal1"/>
-              <w:jc w:val="center"/>
-              <w:rPr>
-                <w:rFonts w:eastAsia="Times New Roman" w:cs="Calibri"/>
-                <w:color w:val="000000"/>
-                <w:sz w:val="22"/>
-                <w:szCs w:val="22"/>
-              </w:rPr>
-            </w:pPr>
-          </w:p>
-        </w:tc>
-        <w:tc>
-          <w:tcPr>
-            <w:tcW w:w="1246" w:type="dxa"/>
-            <w:tcBorders>
-              <w:top w:val="single" w:sz="4" w:space="0" w:color="auto"/>
-              <w:bottom w:val="single" w:sz="4" w:space="0" w:color="auto"/>
-              <w:right w:val="single" w:sz="4" w:space="0" w:color="000000"/>
-            </w:tcBorders>
-            <w:shd w:val="clear" w:color="auto" w:fill="auto"/>
-            <w:vAlign w:val="bottom"/>
-          </w:tcPr>
-          <w:p>
-            <w:pPr>
-              <w:pStyle w:val="Normal1"/>
-              <w:jc w:val="center"/>
-              <w:rPr>
-                <w:rFonts w:eastAsia="Times New Roman" w:cs="Calibri"/>
-                <w:color w:val="000000"/>
-                <w:sz w:val="22"/>
-                <w:szCs w:val="22"/>
-              </w:rPr>
-            </w:pPr>
-          </w:p>
-        </w:tc>
-        <w:tc>
-          <w:tcPr>
-            <w:tcW w:w="1246" w:type="dxa"/>
-            <w:tcBorders>
-              <w:top w:val="single" w:sz="4" w:space="0" w:color="auto"/>
-              <w:bottom w:val="single" w:sz="4" w:space="0" w:color="auto"/>
+              <w:bottom w:val="single" w:sz="4" w:space="0" w:color="000000"/>
+              <w:right w:val="single" w:sz="4" w:space="0" w:color="000000"/>
+            </w:tcBorders>
+            <w:shd w:val="clear" w:color="auto" w:fill="auto"/>
+            <w:vAlign w:val="bottom"/>
+          </w:tcPr>
+          <w:p>
+            <w:pPr>
+              <w:pStyle w:val="Normal1"/>
+              <w:jc w:val="center"/>
+              <w:rPr>
+                <w:rFonts w:eastAsia="Times New Roman" w:cs="Calibri"/>
+                <w:color w:val="000000"/>
+                <w:sz w:val="22"/>
+                <w:szCs w:val="22"/>
+              </w:rPr>
+            </w:pPr>
+          </w:p>
+        </w:tc>
+        <w:tc>
+          <w:tcPr>
+            <w:tcW w:w="1246" w:type="dxa"/>
+            <w:tcBorders>
+              <w:bottom w:val="single" w:sz="4" w:space="0" w:color="000000"/>
+              <w:right w:val="single" w:sz="4" w:space="0" w:color="000000"/>
+            </w:tcBorders>
+            <w:shd w:val="clear" w:color="auto" w:fill="auto"/>
+            <w:vAlign w:val="bottom"/>
+          </w:tcPr>
+          <w:p>
+            <w:pPr>
+              <w:pStyle w:val="Normal1"/>
+              <w:jc w:val="center"/>
+              <w:rPr>
+                <w:rFonts w:eastAsia="Times New Roman" w:cs="Calibri"/>
+                <w:color w:val="000000"/>
+                <w:sz w:val="22"/>
+                <w:szCs w:val="22"/>
+              </w:rPr>
+            </w:pPr>
+          </w:p>
+        </w:tc>
+        <w:tc>
+          <w:tcPr>
+            <w:tcW w:w="1246" w:type="dxa"/>
+            <w:tcBorders>
+              <w:bottom w:val="single" w:sz="4" w:space="0" w:color="000000"/>
+              <w:right w:val="single" w:sz="4" w:space="0" w:color="000000"/>
+            </w:tcBorders>
+            <w:shd w:val="clear" w:color="auto" w:fill="auto"/>
+            <w:vAlign w:val="bottom"/>
+          </w:tcPr>
+          <w:p>
+            <w:pPr>
+              <w:pStyle w:val="Normal1"/>
+              <w:jc w:val="center"/>
+              <w:rPr>
+                <w:rFonts w:eastAsia="Times New Roman" w:cs="Calibri"/>
+                <w:color w:val="000000"/>
+                <w:sz w:val="22"/>
+                <w:szCs w:val="22"/>
+              </w:rPr>
+            </w:pPr>
+          </w:p>
+        </w:tc>
+        <w:tc>
+          <w:tcPr>
+            <w:tcW w:w="1246" w:type="dxa"/>
+            <w:tcBorders>
+              <w:bottom w:val="single" w:sz="4" w:space="0" w:color="000000"/>
+              <w:right w:val="single" w:sz="4" w:space="0" w:color="000000"/>
+            </w:tcBorders>
+            <w:shd w:val="clear" w:color="auto" w:fill="auto"/>
+            <w:vAlign w:val="bottom"/>
+          </w:tcPr>
+          <w:p>
+            <w:pPr>
+              <w:pStyle w:val="Normal1"/>
+              <w:jc w:val="center"/>
+              <w:rPr>
+                <w:rFonts w:eastAsia="Times New Roman" w:cs="Calibri"/>
+                <w:color w:val="000000"/>
+                <w:sz w:val="22"/>
+                <w:szCs w:val="22"/>
+              </w:rPr>
+            </w:pPr>
+          </w:p>
+        </w:tc>
+        <w:tc>
+          <w:tcPr>
+            <w:tcW w:w="1246" w:type="dxa"/>
+            <w:tcBorders>
+              <w:bottom w:val="single" w:sz="4" w:space="0" w:color="000000"/>
+              <w:right w:val="single" w:sz="4" w:space="0" w:color="000000"/>
+            </w:tcBorders>
+            <w:shd w:val="clear" w:color="auto" w:fill="auto"/>
+            <w:vAlign w:val="bottom"/>
+          </w:tcPr>
+          <w:p>
+            <w:pPr>
+              <w:pStyle w:val="Normal1"/>
+              <w:jc w:val="center"/>
+              <w:rPr>
+                <w:rFonts w:eastAsia="Times New Roman" w:cs="Calibri"/>
+                <w:color w:val="000000"/>
+                <w:sz w:val="22"/>
+                <w:szCs w:val="22"/>
+              </w:rPr>
+            </w:pPr>
+          </w:p>
+        </w:tc>
+        <w:tc>
+          <w:tcPr>
+            <w:tcW w:w="1246" w:type="dxa"/>
+            <w:tcBorders>
+              <w:bottom w:val="single" w:sz="4" w:space="0" w:color="000000"/>
+              <w:right w:val="single" w:sz="4" w:space="0" w:color="000000"/>
+            </w:tcBorders>
+            <w:shd w:val="clear" w:color="auto" w:fill="auto"/>
+            <w:vAlign w:val="bottom"/>
+          </w:tcPr>
+          <w:p>
+            <w:pPr>
+              <w:pStyle w:val="Normal1"/>
+              <w:jc w:val="center"/>
+              <w:rPr>
+                <w:rFonts w:eastAsia="Times New Roman" w:cs="Calibri"/>
+                <w:color w:val="000000"/>
+                <w:sz w:val="22"/>
+                <w:szCs w:val="22"/>
+              </w:rPr>
+            </w:pPr>
+          </w:p>
+        </w:tc>
+        <w:tc>
+          <w:tcPr>
+            <w:tcW w:w="1246" w:type="dxa"/>
+            <w:tcBorders>
+              <w:bottom w:val="single" w:sz="4" w:space="0" w:color="000000"/>
               <w:right w:val="single" w:sz="4" w:space="0" w:color="auto"/>
             </w:tcBorders>
             <w:shd w:val="clear" w:color="auto" w:fill="auto"/>
@@ -2408,7 +2408,7 @@
           <w:tcPr>
             <w:tcW w:w="1258" w:type="dxa"/>
             <w:tcBorders>
-              <w:top w:val="single" w:sz="4" w:space="0" w:color="auto"/>
+              <w:top w:val="single" w:sz="4" w:space="0" w:color="000000"/>
               <w:left w:val="single" w:sz="4" w:space="0" w:color="auto"/>
               <w:bottom w:val="single" w:sz="4" w:space="0" w:color="auto"/>
               <w:right w:val="single" w:sz="4" w:space="0" w:color="auto"/>
@@ -2432,9 +2432,8 @@
           <w:tcPr>
             <w:tcW w:w="1843" w:type="dxa"/>
             <w:tcBorders>
-              <w:top w:val="single" w:sz="4" w:space="0" w:color="auto"/>
               <w:left w:val="single" w:sz="4" w:space="0" w:color="auto"/>
-              <w:bottom w:val="single" w:sz="4" w:space="0" w:color="auto"/>
+              <w:bottom w:val="single" w:sz="4" w:space="0" w:color="000000"/>
               <w:right w:val="single" w:sz="4" w:space="0" w:color="000000"/>
             </w:tcBorders>
             <w:shd w:val="clear" w:color="auto" w:fill="auto"/>
@@ -2457,8 +2456,7 @@
           <w:tcPr>
             <w:tcW w:w="992" w:type="dxa"/>
             <w:tcBorders>
-              <w:top w:val="single" w:sz="4" w:space="0" w:color="auto"/>
-              <w:bottom w:val="single" w:sz="4" w:space="0" w:color="auto"/>
+              <w:bottom w:val="single" w:sz="4" w:space="0" w:color="000000"/>
               <w:right w:val="single" w:sz="4" w:space="0" w:color="000000"/>
             </w:tcBorders>
             <w:shd w:val="clear" w:color="auto" w:fill="auto"/>
@@ -2481,9 +2479,8 @@
           <w:tcPr>
             <w:tcW w:w="1418" w:type="dxa"/>
             <w:tcBorders>
-              <w:top w:val="single" w:sz="4" w:space="0" w:color="auto"/>
-              <w:bottom w:val="single" w:sz="4" w:space="0" w:color="auto"/>
-              <w:right w:val="single" w:sz="4" w:space="0" w:color="auto"/>
+              <w:bottom w:val="single" w:sz="4" w:space="0" w:color="000000"/>
+              <w:right w:val="single" w:sz="4" w:space="0" w:color="000000"/>
             </w:tcBorders>
             <w:shd w:val="clear" w:color="auto" w:fill="auto"/>
             <w:vAlign w:val="bottom"/>
@@ -2494,319 +2491,6 @@
               <w:jc w:val="center"/>
               <w:rPr>
                 <w:rFonts w:cs="Calibri"/>
-                <w:sz w:val="22"/>
-                <w:szCs w:val="22"/>
-              </w:rPr>
-            </w:pPr>
-          </w:p>
-        </w:tc>
-      </w:tr>
-      <w:tr>
-        <w:trPr>
-          <w:trHeight w:val="315"/>
-          <w:jc w:val="center"/>
-        </w:trPr>
-        <w:tc>
-          <w:tcPr>
-            <w:tcW w:w="1246" w:type="dxa"/>
-            <w:tcBorders>
-              <w:top w:val="single" w:sz="4" w:space="0" w:color="auto"/>
-              <w:left w:val="single" w:sz="4" w:space="0" w:color="000000"/>
-              <w:bottom w:val="single" w:sz="4" w:space="0" w:color="000000"/>
-              <w:right w:val="single" w:sz="4" w:space="0" w:color="000000"/>
-            </w:tcBorders>
-            <w:shd w:val="clear" w:color="auto" w:fill="auto"/>
-            <w:vAlign w:val="bottom"/>
-          </w:tcPr>
-          <w:p>
-            <w:pPr>
-              <w:pStyle w:val="Normal1"/>
-              <w:rPr>
-                <w:rFonts w:eastAsia="Times New Roman" w:cs="Calibri"/>
-                <w:color w:val="000000"/>
-                <w:sz w:val="22"/>
-                <w:szCs w:val="22"/>
-              </w:rPr>
-            </w:pPr>
-            <w:r>
-              <w:rPr>
-                <w:rFonts w:eastAsia="Times New Roman" w:cs="Calibri"/>
-                <w:color w:val="000000"/>
-                <w:sz w:val="22"/>
-                <w:szCs w:val="22"/>
-              </w:rPr>
-              <w:t>Étape n°</w:t>
-            </w:r>
-            <w:r>
-              <w:rPr>
-                <w:rFonts w:eastAsia="Times New Roman" w:cs="Calibri"/>
-                <w:color w:val="000000"/>
-                <w:sz w:val="22"/>
-                <w:szCs w:val="22"/>
-              </w:rPr>
-              <w:t>8</w:t>
-            </w:r>
-          </w:p>
-        </w:tc>
-        <w:tc>
-          <w:tcPr>
-            <w:tcW w:w="1246" w:type="dxa"/>
-            <w:tcBorders>
-              <w:top w:val="single" w:sz="4" w:space="0" w:color="auto"/>
-              <w:bottom w:val="single" w:sz="4" w:space="0" w:color="000000"/>
-              <w:right w:val="single" w:sz="4" w:space="0" w:color="000000"/>
-            </w:tcBorders>
-            <w:shd w:val="clear" w:color="auto" w:fill="auto"/>
-            <w:vAlign w:val="bottom"/>
-          </w:tcPr>
-          <w:p>
-            <w:pPr>
-              <w:pStyle w:val="Normal1"/>
-              <w:jc w:val="center"/>
-              <w:rPr>
-                <w:rFonts w:eastAsia="Times New Roman" w:cs="Calibri"/>
-                <w:color w:val="000000"/>
-                <w:sz w:val="22"/>
-                <w:szCs w:val="22"/>
-              </w:rPr>
-            </w:pPr>
-          </w:p>
-        </w:tc>
-        <w:tc>
-          <w:tcPr>
-            <w:tcW w:w="1246" w:type="dxa"/>
-            <w:tcBorders>
-              <w:top w:val="single" w:sz="4" w:space="0" w:color="auto"/>
-              <w:bottom w:val="single" w:sz="4" w:space="0" w:color="000000"/>
-              <w:right w:val="single" w:sz="4" w:space="0" w:color="000000"/>
-            </w:tcBorders>
-            <w:shd w:val="clear" w:color="auto" w:fill="auto"/>
-            <w:vAlign w:val="bottom"/>
-          </w:tcPr>
-          <w:p>
-            <w:pPr>
-              <w:pStyle w:val="Normal1"/>
-              <w:jc w:val="center"/>
-              <w:rPr>
-                <w:rFonts w:eastAsia="Times New Roman" w:cs="Calibri"/>
-                <w:color w:val="000000"/>
-                <w:sz w:val="22"/>
-                <w:szCs w:val="22"/>
-              </w:rPr>
-            </w:pPr>
-          </w:p>
-        </w:tc>
-        <w:tc>
-          <w:tcPr>
-            <w:tcW w:w="1246" w:type="dxa"/>
-            <w:tcBorders>
-              <w:top w:val="single" w:sz="4" w:space="0" w:color="auto"/>
-              <w:bottom w:val="single" w:sz="4" w:space="0" w:color="000000"/>
-              <w:right w:val="single" w:sz="4" w:space="0" w:color="000000"/>
-            </w:tcBorders>
-            <w:shd w:val="clear" w:color="auto" w:fill="auto"/>
-            <w:vAlign w:val="bottom"/>
-          </w:tcPr>
-          <w:p>
-            <w:pPr>
-              <w:pStyle w:val="Normal1"/>
-              <w:jc w:val="center"/>
-              <w:rPr>
-                <w:rFonts w:eastAsia="Times New Roman" w:cs="Calibri"/>
-                <w:color w:val="000000"/>
-                <w:sz w:val="22"/>
-                <w:szCs w:val="22"/>
-              </w:rPr>
-            </w:pPr>
-          </w:p>
-        </w:tc>
-        <w:tc>
-          <w:tcPr>
-            <w:tcW w:w="1246" w:type="dxa"/>
-            <w:tcBorders>
-              <w:top w:val="single" w:sz="4" w:space="0" w:color="auto"/>
-              <w:bottom w:val="single" w:sz="4" w:space="0" w:color="000000"/>
-              <w:right w:val="single" w:sz="4" w:space="0" w:color="000000"/>
-            </w:tcBorders>
-            <w:shd w:val="clear" w:color="auto" w:fill="auto"/>
-            <w:vAlign w:val="bottom"/>
-          </w:tcPr>
-          <w:p>
-            <w:pPr>
-              <w:pStyle w:val="Normal1"/>
-              <w:jc w:val="center"/>
-              <w:rPr>
-                <w:rFonts w:eastAsia="Times New Roman" w:cs="Calibri"/>
-                <w:color w:val="000000"/>
-                <w:sz w:val="22"/>
-                <w:szCs w:val="22"/>
-              </w:rPr>
-            </w:pPr>
-          </w:p>
-        </w:tc>
-        <w:tc>
-          <w:tcPr>
-            <w:tcW w:w="1246" w:type="dxa"/>
-            <w:tcBorders>
-              <w:top w:val="single" w:sz="4" w:space="0" w:color="auto"/>
-              <w:bottom w:val="single" w:sz="4" w:space="0" w:color="000000"/>
-              <w:right w:val="single" w:sz="4" w:space="0" w:color="000000"/>
-            </w:tcBorders>
-            <w:shd w:val="clear" w:color="auto" w:fill="auto"/>
-            <w:vAlign w:val="bottom"/>
-          </w:tcPr>
-          <w:p>
-            <w:pPr>
-              <w:pStyle w:val="Normal1"/>
-              <w:jc w:val="center"/>
-              <w:rPr>
-                <w:rFonts w:eastAsia="Times New Roman" w:cs="Calibri"/>
-                <w:color w:val="000000"/>
-                <w:sz w:val="22"/>
-                <w:szCs w:val="22"/>
-              </w:rPr>
-            </w:pPr>
-          </w:p>
-        </w:tc>
-        <w:tc>
-          <w:tcPr>
-            <w:tcW w:w="1246" w:type="dxa"/>
-            <w:tcBorders>
-              <w:top w:val="single" w:sz="4" w:space="0" w:color="auto"/>
-              <w:bottom w:val="single" w:sz="4" w:space="0" w:color="000000"/>
-              <w:right w:val="single" w:sz="4" w:space="0" w:color="000000"/>
-            </w:tcBorders>
-            <w:shd w:val="clear" w:color="auto" w:fill="auto"/>
-            <w:vAlign w:val="bottom"/>
-          </w:tcPr>
-          <w:p>
-            <w:pPr>
-              <w:pStyle w:val="Normal1"/>
-              <w:jc w:val="center"/>
-              <w:rPr>
-                <w:rFonts w:eastAsia="Times New Roman" w:cs="Calibri"/>
-                <w:color w:val="000000"/>
-                <w:sz w:val="22"/>
-                <w:szCs w:val="22"/>
-              </w:rPr>
-            </w:pPr>
-          </w:p>
-        </w:tc>
-        <w:tc>
-          <w:tcPr>
-            <w:tcW w:w="1246" w:type="dxa"/>
-            <w:tcBorders>
-              <w:top w:val="single" w:sz="4" w:space="0" w:color="auto"/>
-              <w:bottom w:val="single" w:sz="4" w:space="0" w:color="000000"/>
-              <w:right w:val="single" w:sz="4" w:space="0" w:color="auto"/>
-            </w:tcBorders>
-            <w:shd w:val="clear" w:color="auto" w:fill="auto"/>
-            <w:vAlign w:val="bottom"/>
-          </w:tcPr>
-          <w:p>
-            <w:pPr>
-              <w:pStyle w:val="Normal1"/>
-              <w:jc w:val="center"/>
-              <w:rPr>
-                <w:rFonts w:eastAsia="Times New Roman" w:cs="Calibri"/>
-                <w:color w:val="000000"/>
-                <w:sz w:val="22"/>
-                <w:szCs w:val="22"/>
-              </w:rPr>
-            </w:pPr>
-          </w:p>
-        </w:tc>
-        <w:tc>
-          <w:tcPr>
-            <w:tcW w:w="1258" w:type="dxa"/>
-            <w:tcBorders>
-              <w:top w:val="single" w:sz="4" w:space="0" w:color="auto"/>
-              <w:left w:val="single" w:sz="4" w:space="0" w:color="auto"/>
-              <w:bottom w:val="single" w:sz="4" w:space="0" w:color="auto"/>
-              <w:right w:val="single" w:sz="4" w:space="0" w:color="auto"/>
-            </w:tcBorders>
-            <w:vAlign w:val="bottom"/>
-          </w:tcPr>
-          <w:p>
-            <w:pPr>
-              <w:pStyle w:val="Normal1"/>
-              <w:jc w:val="center"/>
-              <w:rPr>
-                <w:rFonts w:eastAsia="Times New Roman" w:cs="Calibri"/>
-                <w:color w:val="000000"/>
-                <w:sz w:val="22"/>
-                <w:szCs w:val="22"/>
-              </w:rPr>
-            </w:pPr>
-          </w:p>
-        </w:tc>
-        <w:tc>
-          <w:tcPr>
-            <w:tcW w:w="1843" w:type="dxa"/>
-            <w:tcBorders>
-              <w:top w:val="single" w:sz="4" w:space="0" w:color="auto"/>
-              <w:left w:val="single" w:sz="4" w:space="0" w:color="auto"/>
-              <w:bottom w:val="single" w:sz="4" w:space="0" w:color="000000"/>
-              <w:right w:val="single" w:sz="4" w:space="0" w:color="000000"/>
-            </w:tcBorders>
-            <w:shd w:val="clear" w:color="auto" w:fill="auto"/>
-            <w:vAlign w:val="bottom"/>
-          </w:tcPr>
-          <w:p>
-            <w:pPr>
-              <w:pStyle w:val="Normal1"/>
-              <w:jc w:val="center"/>
-              <w:rPr>
-                <w:rFonts w:eastAsia="Times New Roman" w:cs="Calibri"/>
-                <w:color w:val="000000"/>
-                <w:sz w:val="22"/>
-                <w:szCs w:val="22"/>
-              </w:rPr>
-            </w:pPr>
-          </w:p>
-        </w:tc>
-        <w:tc>
-          <w:tcPr>
-            <w:tcW w:w="992" w:type="dxa"/>
-            <w:tcBorders>
-              <w:top w:val="single" w:sz="4" w:space="0" w:color="auto"/>
-              <w:bottom w:val="single" w:sz="4" w:space="0" w:color="000000"/>
-              <w:right w:val="single" w:sz="4" w:space="0" w:color="000000"/>
-            </w:tcBorders>
-            <w:shd w:val="clear" w:color="auto" w:fill="auto"/>
-            <w:vAlign w:val="bottom"/>
-          </w:tcPr>
-          <w:p>
-            <w:pPr>
-              <w:pStyle w:val="Normal1"/>
-              <w:jc w:val="center"/>
-              <w:rPr>
-                <w:rFonts w:eastAsia="Times New Roman" w:cs="Calibri"/>
-                <w:color w:val="000000"/>
-                <w:sz w:val="22"/>
-                <w:szCs w:val="22"/>
-              </w:rPr>
-            </w:pPr>
-          </w:p>
-        </w:tc>
-        <w:tc>
-          <w:tcPr>
-            <w:tcW w:w="1418" w:type="dxa"/>
-            <w:tcBorders>
-              <w:top w:val="single" w:sz="4" w:space="0" w:color="auto"/>
-              <w:bottom w:val="single" w:sz="4" w:space="0" w:color="000000"/>
-              <w:right w:val="single" w:sz="4" w:space="0" w:color="000000"/>
-            </w:tcBorders>
-            <w:shd w:val="clear" w:color="auto" w:fill="auto"/>
-            <w:vAlign w:val="bottom"/>
-          </w:tcPr>
-          <w:p>
-            <w:pPr>
-              <w:pStyle w:val="Normal1"/>
-              <w:jc w:val="center"/>
-              <w:rPr>
-                <w:rFonts w:eastAsia="Times New Roman" w:cs="Calibri"/>
-                <w:color w:val="000000"/>
                 <w:sz w:val="22"/>
                 <w:szCs w:val="22"/>
               </w:rPr>
@@ -2817,6 +2501,25 @@
     </w:tbl>
     <w:p>
       <w:pPr>
+        <w:rPr>
+          <w:rFonts w:cs="Calibri"/>
+          <w:sz w:val="22"/>
+          <w:szCs w:val="22"/>
+        </w:rPr>
+      </w:pPr>
+    </w:p>
+    <w:p>
+      <w:pPr>
+        <w:rPr>
+          <w:rFonts w:cs="Calibri"/>
+          <w:sz w:val="22"/>
+          <w:szCs w:val="22"/>
+        </w:rPr>
+      </w:pPr>
+    </w:p>
+    <w:p>
+      <w:pPr>
+        <w:jc w:val="center"/>
         <w:rPr>
           <w:rFonts w:cs="Calibri"/>
           <w:sz w:val="22"/>
@@ -2831,398 +2534,11 @@
           <w:szCs w:val="22"/>
           <w14:ligatures w14:val="standardContextual"/>
         </w:rPr>
-        <mc:AlternateContent>
-          <mc:Choice Requires="wps">
-            <w:drawing>
-              <wp:anchor distT="0" distB="0" distL="114300" distR="114300" simplePos="0" relativeHeight="251659264" behindDoc="0" locked="0" layoutInCell="1" allowOverlap="1" wp14:anchorId="03651A4F" wp14:editId="2F3E1E13">
-                <wp:simplePos x="0" y="0"/>
-                <wp:positionH relativeFrom="column">
-                  <wp:posOffset>5317067</wp:posOffset>
-                </wp:positionH>
-                <wp:positionV relativeFrom="paragraph">
-                  <wp:posOffset>574675</wp:posOffset>
-                </wp:positionV>
-                <wp:extent cx="4148666" cy="3361267"/>
-                <wp:effectExtent l="0" t="0" r="17145" b="17145"/>
-                <wp:wrapNone/>
-                <wp:docPr id="239697902" name="Zone de texte 3"/>
-                <wp:cNvGraphicFramePr/>
-                <a:graphic xmlns:a="http://schemas.openxmlformats.org/drawingml/2006/main">
-                  <a:graphicData uri="http://schemas.microsoft.com/office/word/2010/wordprocessingShape">
-                    <wps:wsp>
-                      <wps:cNvSpPr txBox="1"/>
-                      <wps:spPr>
-                        <a:xfrm>
-                          <a:off x="0" y="0"/>
-                          <a:ext cx="4148666" cy="3361267"/>
-                        </a:xfrm>
-                        <a:prstGeom prst="rect">
-                          <a:avLst/>
-                        </a:prstGeom>
-                        <a:solidFill>
-                          <a:schemeClr val="lt1"/>
-                        </a:solidFill>
-                        <a:ln w="6350">
-                          <a:solidFill>
-                            <a:prstClr val="black"/>
-                          </a:solidFill>
-                        </a:ln>
-                      </wps:spPr>
-                      <wps:txbx>
-                        <w:txbxContent>
-                          <w:p/>
-                          <w:p>
-                            <w:pPr>
-                              <w:rPr>
-                                <w:lang w:val="en-US"/>
-                              </w:rPr>
-                            </w:pPr>
-                            <w:proofErr w:type="spellStart"/>
-                            <w:r>
-                              <w:rPr>
-                                <w:lang w:val="en-US"/>
-                              </w:rPr>
-                              <w:t>Graphe</w:t>
-                            </w:r>
-                            <w:r>
-                              <w:rPr>
-                                <w:lang w:val="en-US"/>
-                              </w:rPr>
-                              <w:t>_exercice</w:t>
-                            </w:r>
-                            <w:proofErr w:type="spellEnd"/>
-                            <w:proofErr w:type="gramStart"/>
-                            <w:r>
-                              <w:rPr>
-                                <w:lang w:val="en-US"/>
-                              </w:rPr>
-                              <w:t>=[</w:t>
-                            </w:r>
-                            <w:proofErr w:type="gramEnd"/>
-                          </w:p>
-                          <w:p>
-                            <w:pPr>
-                              <w:rPr>
-                                <w:lang w:val="en-US"/>
-                              </w:rPr>
-                            </w:pPr>
-                            <w:r>
-                              <w:rPr>
-                                <w:lang w:val="en-US"/>
-                              </w:rPr>
-                              <w:t xml:space="preserve">    [ , , , , , , , ],</w:t>
-                            </w:r>
-                          </w:p>
-                          <w:p>
-                            <w:pPr>
-                              <w:rPr>
-                                <w:lang w:val="en-US"/>
-                              </w:rPr>
-                            </w:pPr>
-                            <w:r>
-                              <w:rPr>
-                                <w:lang w:val="en-US"/>
-                              </w:rPr>
-                              <w:t xml:space="preserve">    [ , , , , , , , ],</w:t>
-                            </w:r>
-                          </w:p>
-                          <w:p>
-                            <w:pPr>
-                              <w:rPr>
-                                <w:lang w:val="en-US"/>
-                              </w:rPr>
-                            </w:pPr>
-                            <w:r>
-                              <w:rPr>
-                                <w:lang w:val="en-US"/>
-                              </w:rPr>
-                              <w:t xml:space="preserve">    [ , , , , , , , ],</w:t>
-                            </w:r>
-                          </w:p>
-                          <w:p>
-                            <w:pPr>
-                              <w:rPr>
-                                <w:lang w:val="en-US"/>
-                              </w:rPr>
-                            </w:pPr>
-                            <w:r>
-                              <w:rPr>
-                                <w:lang w:val="en-US"/>
-                              </w:rPr>
-                              <w:t xml:space="preserve">    [ , , , , , , , ],</w:t>
-                            </w:r>
-                          </w:p>
-                          <w:p>
-                            <w:pPr>
-                              <w:rPr>
-                                <w:lang w:val="en-US"/>
-                              </w:rPr>
-                            </w:pPr>
-                            <w:r>
-                              <w:rPr>
-                                <w:lang w:val="en-US"/>
-                              </w:rPr>
-                              <w:t xml:space="preserve">    [ , , , , , , , ],</w:t>
-                            </w:r>
-                          </w:p>
-                          <w:p>
-                            <w:pPr>
-                              <w:rPr>
-                                <w:lang w:val="en-US"/>
-                              </w:rPr>
-                            </w:pPr>
-                            <w:r>
-                              <w:rPr>
-                                <w:lang w:val="en-US"/>
-                              </w:rPr>
-                              <w:t xml:space="preserve">    [ , , , , , , , ],</w:t>
-                            </w:r>
-                          </w:p>
-                          <w:p>
-                            <w:pPr>
-                              <w:rPr>
-                                <w:lang w:val="en-US"/>
-                              </w:rPr>
-                            </w:pPr>
-                            <w:r>
-                              <w:rPr>
-                                <w:lang w:val="en-US"/>
-                              </w:rPr>
-                              <w:t xml:space="preserve">    [ , , , , , , , ],</w:t>
-                            </w:r>
-                          </w:p>
-                          <w:p>
-                            <w:pPr>
-                              <w:rPr>
-                                <w:lang w:val="en-US"/>
-                              </w:rPr>
-                            </w:pPr>
-                            <w:r>
-                              <w:rPr>
-                                <w:lang w:val="en-US"/>
-                              </w:rPr>
-                              <w:t xml:space="preserve">    [ , , , , , , , ],</w:t>
-                            </w:r>
-                          </w:p>
-                          <w:p>
-                            <w:pPr>
-                              <w:rPr>
-                                <w:lang w:val="en-US"/>
-                              </w:rPr>
-                            </w:pPr>
-                            <w:r>
-                              <w:rPr>
-                                <w:lang w:val="en-US"/>
-                              </w:rPr>
-                              <w:t xml:space="preserve">    ]</w:t>
-                            </w:r>
-                          </w:p>
-                        </w:txbxContent>
-                      </wps:txbx>
-                      <wps:bodyPr rot="0" spcFirstLastPara="0" vertOverflow="overflow" horzOverflow="overflow" vert="horz" wrap="square" lIns="91440" tIns="45720" rIns="91440" bIns="45720" numCol="1" spcCol="0" rtlCol="0" fromWordArt="0" anchor="t" anchorCtr="0" forceAA="0" compatLnSpc="1">
-                        <a:prstTxWarp prst="textNoShape">
-                          <a:avLst/>
-                        </a:prstTxWarp>
-                        <a:noAutofit/>
-                      </wps:bodyPr>
-                    </wps:wsp>
-                  </a:graphicData>
-                </a:graphic>
-              </wp:anchor>
-            </w:drawing>
-          </mc:Choice>
-          <mc:Fallback>
-            <w:pict>
-              <v:shapetype w14:anchorId="03651A4F" id="_x0000_t202" coordsize="21600,21600" o:spt="202" path="m,l,21600r21600,l21600,xe">
-                <v:stroke joinstyle="miter"/>
-                <v:path gradientshapeok="t" o:connecttype="rect"/>
-              </v:shapetype>
-              <v:shape id="Zone de texte 3" o:spid="_x0000_s1026" type="#_x0000_t202" style="position:absolute;margin-left:418.65pt;margin-top:45.25pt;width:326.65pt;height:264.65pt;z-index:251659264;visibility:visible;mso-wrap-style:square;mso-wrap-distance-left:9pt;mso-wrap-distance-top:0;mso-wrap-distance-right:9pt;mso-wrap-distance-bottom:0;mso-position-horizontal:absolute;mso-position-horizontal-relative:text;mso-position-vertical:absolute;mso-position-vertical-relative:text;v-text-anchor:top" o:gfxdata="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" fillcolor="white [3201]" strokeweight=".5pt">
-                <v:textbox>
-                  <w:txbxContent>
-                    <w:p/>
-                    <w:p>
-                      <w:pPr>
-                        <w:rPr>
-                          <w:lang w:val="en-US"/>
-                        </w:rPr>
-                      </w:pPr>
-                      <w:proofErr w:type="spellStart"/>
-                      <w:r>
-                        <w:rPr>
-                          <w:lang w:val="en-US"/>
-                        </w:rPr>
-                        <w:t>Graphe</w:t>
-                      </w:r>
-                      <w:r>
-                        <w:rPr>
-                          <w:lang w:val="en-US"/>
-                        </w:rPr>
-                        <w:t>_exercice</w:t>
-                      </w:r>
-                      <w:proofErr w:type="spellEnd"/>
-                      <w:proofErr w:type="gramStart"/>
-                      <w:r>
-                        <w:rPr>
-                          <w:lang w:val="en-US"/>
-                        </w:rPr>
-                        <w:t>=[</w:t>
-                      </w:r>
-                      <w:proofErr w:type="gramEnd"/>
-                    </w:p>
-                    <w:p>
-                      <w:pPr>
-                        <w:rPr>
-                          <w:lang w:val="en-US"/>
-                        </w:rPr>
-                      </w:pPr>
-                      <w:r>
-                        <w:rPr>
-                          <w:lang w:val="en-US"/>
-                        </w:rPr>
-                        <w:t xml:space="preserve">    [ , , , , , , , ],</w:t>
-                      </w:r>
-                    </w:p>
-                    <w:p>
-                      <w:pPr>
-                        <w:rPr>
-                          <w:lang w:val="en-US"/>
-                        </w:rPr>
-                      </w:pPr>
-                      <w:r>
-                        <w:rPr>
-                          <w:lang w:val="en-US"/>
-                        </w:rPr>
-                        <w:t xml:space="preserve">    [ , , , , , , , ],</w:t>
-                      </w:r>
-                    </w:p>
-                    <w:p>
-                      <w:pPr>
-                        <w:rPr>
-                          <w:lang w:val="en-US"/>
-                        </w:rPr>
-                      </w:pPr>
-                      <w:r>
-                        <w:rPr>
-                          <w:lang w:val="en-US"/>
-                        </w:rPr>
-                        <w:t xml:space="preserve">    [ , , , , , , , ],</w:t>
-                      </w:r>
-                    </w:p>
-                    <w:p>
-                      <w:pPr>
-                        <w:rPr>
-                          <w:lang w:val="en-US"/>
-                        </w:rPr>
-                      </w:pPr>
-                      <w:r>
-                        <w:rPr>
-                          <w:lang w:val="en-US"/>
-                        </w:rPr>
-                        <w:t xml:space="preserve">    [ , , , , , , , ],</w:t>
-                      </w:r>
-                    </w:p>
-                    <w:p>
-                      <w:pPr>
-                        <w:rPr>
-                          <w:lang w:val="en-US"/>
-                        </w:rPr>
-                      </w:pPr>
-                      <w:r>
-                        <w:rPr>
-                          <w:lang w:val="en-US"/>
-                        </w:rPr>
-                        <w:t xml:space="preserve">    [ , , , , , , , ],</w:t>
-                      </w:r>
-                    </w:p>
-                    <w:p>
-                      <w:pPr>
-                        <w:rPr>
-                          <w:lang w:val="en-US"/>
-                        </w:rPr>
-                      </w:pPr>
-                      <w:r>
-                        <w:rPr>
-                          <w:lang w:val="en-US"/>
-                        </w:rPr>
-                        <w:t xml:space="preserve">    [ , , , , , , , ],</w:t>
-                      </w:r>
-                    </w:p>
-                    <w:p>
-                      <w:pPr>
-                        <w:rPr>
-                          <w:lang w:val="en-US"/>
-                        </w:rPr>
-                      </w:pPr>
-                      <w:r>
-                        <w:rPr>
-                          <w:lang w:val="en-US"/>
-                        </w:rPr>
-                        <w:t xml:space="preserve">    [ , , , , , , , ],</w:t>
-                      </w:r>
-                    </w:p>
-                    <w:p>
-                      <w:pPr>
-                        <w:rPr>
-                          <w:lang w:val="en-US"/>
-                        </w:rPr>
-                      </w:pPr>
-                      <w:r>
-                        <w:rPr>
-                          <w:lang w:val="en-US"/>
-                        </w:rPr>
-                        <w:t xml:space="preserve">    [ , , , , , , , ],</w:t>
-                      </w:r>
-                    </w:p>
-                    <w:p>
-                      <w:pPr>
-                        <w:rPr>
-                          <w:lang w:val="en-US"/>
-                        </w:rPr>
-                      </w:pPr>
-                      <w:r>
-                        <w:rPr>
-                          <w:lang w:val="en-US"/>
-                        </w:rPr>
-                        <w:t xml:space="preserve">    ]</w:t>
-                      </w:r>
-                    </w:p>
-                  </w:txbxContent>
-                </v:textbox>
-              </v:shape>
-            </w:pict>
-          </mc:Fallback>
-        </mc:AlternateContent>
-      </w:r>
-      <w:r>
-        <w:rPr>
-          <w:rFonts w:cs="Calibri"/>
-          <w:sz w:val="22"/>
-          <w:szCs w:val="22"/>
-        </w:rPr>
-        <w:softHyphen/>
-      </w:r>
-      <w:r>
-        <w:rPr>
-          <w:rFonts w:cs="Calibri"/>
-          <w:sz w:val="22"/>
-          <w:szCs w:val="22"/>
-        </w:rPr>
-        <w:softHyphen/>
-      </w:r>
-      <w:r>
-        <w:rPr>
-          <w:rFonts w:cs="Calibri"/>
-          <w:noProof/>
-          <w:sz w:val="22"/>
-          <w:szCs w:val="22"/>
-          <w14:ligatures w14:val="standardContextual"/>
-        </w:rPr>
         <w:drawing>
-          <wp:inline distT="0" distB="0" distL="0" distR="0" wp14:anchorId="1BB730B2" wp14:editId="6ED4584F">
-            <wp:extent cx="4979771" cy="4080933"/>
-            <wp:effectExtent l="0" t="0" r="0" b="0"/>
-            <wp:docPr id="1480047246" name="Image 2" descr="Une image contenant cercle, capture d’écran, diagramme, ligne&#10;&#10;Description générée automatiquement"/>
+          <wp:inline distT="0" distB="0" distL="0" distR="0" wp14:anchorId="49C05160" wp14:editId="3832FDCD">
+            <wp:extent cx="6077161" cy="4495800"/>
+            <wp:effectExtent l="0" t="0" r="6350" b="0"/>
+            <wp:docPr id="1249557614" name="Image 1" descr="Une image contenant cercle, ligne, diagramme&#10;&#10;Description générée automatiquement"/>
             <wp:cNvGraphicFramePr>
               <a:graphicFrameLocks xmlns:a="http://schemas.openxmlformats.org/drawingml/2006/main" noChangeAspect="1"/>
             </wp:cNvGraphicFramePr>
@@ -3230,11 +2546,11 @@
               <a:graphicData uri="http://schemas.openxmlformats.org/drawingml/2006/picture">
                 <pic:pic xmlns:pic="http://schemas.openxmlformats.org/drawingml/2006/picture">
                   <pic:nvPicPr>
-                    <pic:cNvPr id="1480047246" name="Image 2" descr="Une image contenant cercle, capture d’écran, diagramme, ligne&#10;&#10;Description générée automatiquement"/>
+                    <pic:cNvPr id="1249557614" name="Image 1" descr="Une image contenant cercle, ligne, diagramme&#10;&#10;Description générée automatiquement"/>
                     <pic:cNvPicPr/>
                   </pic:nvPicPr>
                   <pic:blipFill>
-                    <a:blip r:embed="rId4">
+                    <a:blip r:embed="rId4" cstate="print">
                       <a:extLst>
                         <a:ext uri="{28A0092B-C50C-407E-A947-70E740481C1C}">
                           <a14:useLocalDpi xmlns:a14="http://schemas.microsoft.com/office/drawing/2010/main" val="0"/>
@@ -3248,7 +2564,7 @@
                   <pic:spPr>
                     <a:xfrm>
                       <a:off x="0" y="0"/>
-                      <a:ext cx="4995238" cy="4093608"/>
+                      <a:ext cx="6145113" cy="4546070"/>
                     </a:xfrm>
                     <a:prstGeom prst="rect">
                       <a:avLst/>

--- a/Theme_5_Localisation_cartographie_mobilite/Assets/exercice_intinéraire.docx
+++ b/Theme_5_Localisation_cartographie_mobilite/Assets/exercice_intinéraire.docx
@@ -55,15 +55,6 @@
                 <w:szCs w:val="22"/>
               </w:rPr>
             </w:pPr>
-            <w:r>
-              <w:rPr>
-                <w:rFonts w:eastAsia="Times New Roman" w:cs="Calibri"/>
-                <w:color w:val="000000"/>
-                <w:sz w:val="22"/>
-                <w:szCs w:val="22"/>
-              </w:rPr>
-              <w:t> </w:t>
-            </w:r>
           </w:p>
         </w:tc>
         <w:tc>
@@ -504,15 +495,6 @@
                 <w:szCs w:val="22"/>
               </w:rPr>
             </w:pPr>
-            <w:r>
-              <w:rPr>
-                <w:rFonts w:eastAsia="Times New Roman" w:cs="Calibri"/>
-                <w:color w:val="000000"/>
-                <w:sz w:val="22"/>
-                <w:szCs w:val="22"/>
-              </w:rPr>
-              <w:t xml:space="preserve"> </w:t>
-            </w:r>
           </w:p>
         </w:tc>
         <w:tc>
@@ -1251,6 +1233,7 @@
           <w:p>
             <w:pPr>
               <w:pStyle w:val="Normal1"/>
+              <w:jc w:val="center"/>
               <w:rPr>
                 <w:rFonts w:eastAsia="Times New Roman" w:cs="Calibri"/>
                 <w:color w:val="000000"/>
@@ -1924,7 +1907,7 @@
             <w:tcW w:w="1246" w:type="dxa"/>
             <w:tcBorders>
               <w:left w:val="single" w:sz="4" w:space="0" w:color="000000"/>
-              <w:bottom w:val="single" w:sz="4" w:space="0" w:color="000000"/>
+              <w:bottom w:val="single" w:sz="4" w:space="0" w:color="auto"/>
               <w:right w:val="single" w:sz="4" w:space="0" w:color="000000"/>
             </w:tcBorders>
             <w:shd w:val="clear" w:color="auto" w:fill="auto"/>
@@ -1955,145 +1938,145 @@
           <w:tcPr>
             <w:tcW w:w="1246" w:type="dxa"/>
             <w:tcBorders>
-              <w:bottom w:val="single" w:sz="4" w:space="0" w:color="000000"/>
-              <w:right w:val="single" w:sz="4" w:space="0" w:color="000000"/>
-            </w:tcBorders>
-            <w:shd w:val="clear" w:color="auto" w:fill="auto"/>
-            <w:vAlign w:val="bottom"/>
-          </w:tcPr>
-          <w:p>
-            <w:pPr>
-              <w:pStyle w:val="Normal1"/>
-              <w:jc w:val="center"/>
-              <w:rPr>
-                <w:rFonts w:eastAsia="Times New Roman" w:cs="Calibri"/>
-                <w:color w:val="000000"/>
-                <w:sz w:val="22"/>
-                <w:szCs w:val="22"/>
-              </w:rPr>
-            </w:pPr>
-          </w:p>
-        </w:tc>
-        <w:tc>
-          <w:tcPr>
-            <w:tcW w:w="1246" w:type="dxa"/>
-            <w:tcBorders>
-              <w:bottom w:val="single" w:sz="4" w:space="0" w:color="000000"/>
-              <w:right w:val="single" w:sz="4" w:space="0" w:color="000000"/>
-            </w:tcBorders>
-            <w:shd w:val="clear" w:color="auto" w:fill="auto"/>
-            <w:vAlign w:val="bottom"/>
-          </w:tcPr>
-          <w:p>
-            <w:pPr>
-              <w:pStyle w:val="Normal1"/>
-              <w:jc w:val="center"/>
-              <w:rPr>
-                <w:rFonts w:eastAsia="Times New Roman" w:cs="Calibri"/>
-                <w:color w:val="000000"/>
-                <w:sz w:val="22"/>
-                <w:szCs w:val="22"/>
-              </w:rPr>
-            </w:pPr>
-          </w:p>
-        </w:tc>
-        <w:tc>
-          <w:tcPr>
-            <w:tcW w:w="1246" w:type="dxa"/>
-            <w:tcBorders>
-              <w:bottom w:val="single" w:sz="4" w:space="0" w:color="000000"/>
-              <w:right w:val="single" w:sz="4" w:space="0" w:color="000000"/>
-            </w:tcBorders>
-            <w:shd w:val="clear" w:color="auto" w:fill="auto"/>
-            <w:vAlign w:val="bottom"/>
-          </w:tcPr>
-          <w:p>
-            <w:pPr>
-              <w:pStyle w:val="Normal1"/>
-              <w:jc w:val="center"/>
-              <w:rPr>
-                <w:rFonts w:eastAsia="Times New Roman" w:cs="Calibri"/>
-                <w:color w:val="000000"/>
-                <w:sz w:val="22"/>
-                <w:szCs w:val="22"/>
-              </w:rPr>
-            </w:pPr>
-          </w:p>
-        </w:tc>
-        <w:tc>
-          <w:tcPr>
-            <w:tcW w:w="1246" w:type="dxa"/>
-            <w:tcBorders>
-              <w:bottom w:val="single" w:sz="4" w:space="0" w:color="000000"/>
-              <w:right w:val="single" w:sz="4" w:space="0" w:color="000000"/>
-            </w:tcBorders>
-            <w:shd w:val="clear" w:color="auto" w:fill="auto"/>
-            <w:vAlign w:val="bottom"/>
-          </w:tcPr>
-          <w:p>
-            <w:pPr>
-              <w:pStyle w:val="Normal1"/>
-              <w:jc w:val="center"/>
-              <w:rPr>
-                <w:rFonts w:eastAsia="Times New Roman" w:cs="Calibri"/>
-                <w:color w:val="000000"/>
-                <w:sz w:val="22"/>
-                <w:szCs w:val="22"/>
-              </w:rPr>
-            </w:pPr>
-          </w:p>
-        </w:tc>
-        <w:tc>
-          <w:tcPr>
-            <w:tcW w:w="1246" w:type="dxa"/>
-            <w:tcBorders>
-              <w:bottom w:val="single" w:sz="4" w:space="0" w:color="000000"/>
-              <w:right w:val="single" w:sz="4" w:space="0" w:color="000000"/>
-            </w:tcBorders>
-            <w:shd w:val="clear" w:color="auto" w:fill="auto"/>
-            <w:vAlign w:val="bottom"/>
-          </w:tcPr>
-          <w:p>
-            <w:pPr>
-              <w:pStyle w:val="Normal1"/>
-              <w:jc w:val="center"/>
-              <w:rPr>
-                <w:rFonts w:eastAsia="Times New Roman" w:cs="Calibri"/>
-                <w:color w:val="000000"/>
-                <w:sz w:val="22"/>
-                <w:szCs w:val="22"/>
-              </w:rPr>
-            </w:pPr>
-          </w:p>
-        </w:tc>
-        <w:tc>
-          <w:tcPr>
-            <w:tcW w:w="1246" w:type="dxa"/>
-            <w:tcBorders>
-              <w:bottom w:val="single" w:sz="4" w:space="0" w:color="000000"/>
-              <w:right w:val="single" w:sz="4" w:space="0" w:color="000000"/>
-            </w:tcBorders>
-            <w:shd w:val="clear" w:color="auto" w:fill="auto"/>
-            <w:vAlign w:val="bottom"/>
-          </w:tcPr>
-          <w:p>
-            <w:pPr>
-              <w:pStyle w:val="Normal1"/>
-              <w:jc w:val="center"/>
-              <w:rPr>
-                <w:rFonts w:eastAsia="Times New Roman" w:cs="Calibri"/>
-                <w:color w:val="000000"/>
-                <w:sz w:val="22"/>
-                <w:szCs w:val="22"/>
-              </w:rPr>
-            </w:pPr>
-          </w:p>
-        </w:tc>
-        <w:tc>
-          <w:tcPr>
-            <w:tcW w:w="1246" w:type="dxa"/>
-            <w:tcBorders>
-              <w:bottom w:val="single" w:sz="4" w:space="0" w:color="000000"/>
+              <w:bottom w:val="single" w:sz="4" w:space="0" w:color="auto"/>
+              <w:right w:val="single" w:sz="4" w:space="0" w:color="000000"/>
+            </w:tcBorders>
+            <w:shd w:val="clear" w:color="auto" w:fill="auto"/>
+            <w:vAlign w:val="bottom"/>
+          </w:tcPr>
+          <w:p>
+            <w:pPr>
+              <w:pStyle w:val="Normal1"/>
+              <w:jc w:val="center"/>
+              <w:rPr>
+                <w:rFonts w:eastAsia="Times New Roman" w:cs="Calibri"/>
+                <w:color w:val="000000"/>
+                <w:sz w:val="22"/>
+                <w:szCs w:val="22"/>
+              </w:rPr>
+            </w:pPr>
+          </w:p>
+        </w:tc>
+        <w:tc>
+          <w:tcPr>
+            <w:tcW w:w="1246" w:type="dxa"/>
+            <w:tcBorders>
+              <w:bottom w:val="single" w:sz="4" w:space="0" w:color="auto"/>
+              <w:right w:val="single" w:sz="4" w:space="0" w:color="000000"/>
+            </w:tcBorders>
+            <w:shd w:val="clear" w:color="auto" w:fill="auto"/>
+            <w:vAlign w:val="bottom"/>
+          </w:tcPr>
+          <w:p>
+            <w:pPr>
+              <w:pStyle w:val="Normal1"/>
+              <w:jc w:val="center"/>
+              <w:rPr>
+                <w:rFonts w:eastAsia="Times New Roman" w:cs="Calibri"/>
+                <w:color w:val="000000"/>
+                <w:sz w:val="22"/>
+                <w:szCs w:val="22"/>
+              </w:rPr>
+            </w:pPr>
+          </w:p>
+        </w:tc>
+        <w:tc>
+          <w:tcPr>
+            <w:tcW w:w="1246" w:type="dxa"/>
+            <w:tcBorders>
+              <w:bottom w:val="single" w:sz="4" w:space="0" w:color="auto"/>
+              <w:right w:val="single" w:sz="4" w:space="0" w:color="000000"/>
+            </w:tcBorders>
+            <w:shd w:val="clear" w:color="auto" w:fill="auto"/>
+            <w:vAlign w:val="bottom"/>
+          </w:tcPr>
+          <w:p>
+            <w:pPr>
+              <w:pStyle w:val="Normal1"/>
+              <w:jc w:val="center"/>
+              <w:rPr>
+                <w:rFonts w:eastAsia="Times New Roman" w:cs="Calibri"/>
+                <w:color w:val="000000"/>
+                <w:sz w:val="22"/>
+                <w:szCs w:val="22"/>
+              </w:rPr>
+            </w:pPr>
+          </w:p>
+        </w:tc>
+        <w:tc>
+          <w:tcPr>
+            <w:tcW w:w="1246" w:type="dxa"/>
+            <w:tcBorders>
+              <w:bottom w:val="single" w:sz="4" w:space="0" w:color="auto"/>
+              <w:right w:val="single" w:sz="4" w:space="0" w:color="000000"/>
+            </w:tcBorders>
+            <w:shd w:val="clear" w:color="auto" w:fill="auto"/>
+            <w:vAlign w:val="bottom"/>
+          </w:tcPr>
+          <w:p>
+            <w:pPr>
+              <w:pStyle w:val="Normal1"/>
+              <w:jc w:val="center"/>
+              <w:rPr>
+                <w:rFonts w:eastAsia="Times New Roman" w:cs="Calibri"/>
+                <w:color w:val="000000"/>
+                <w:sz w:val="22"/>
+                <w:szCs w:val="22"/>
+              </w:rPr>
+            </w:pPr>
+          </w:p>
+        </w:tc>
+        <w:tc>
+          <w:tcPr>
+            <w:tcW w:w="1246" w:type="dxa"/>
+            <w:tcBorders>
+              <w:bottom w:val="single" w:sz="4" w:space="0" w:color="auto"/>
+              <w:right w:val="single" w:sz="4" w:space="0" w:color="000000"/>
+            </w:tcBorders>
+            <w:shd w:val="clear" w:color="auto" w:fill="auto"/>
+            <w:vAlign w:val="bottom"/>
+          </w:tcPr>
+          <w:p>
+            <w:pPr>
+              <w:pStyle w:val="Normal1"/>
+              <w:jc w:val="center"/>
+              <w:rPr>
+                <w:rFonts w:eastAsia="Times New Roman" w:cs="Calibri"/>
+                <w:color w:val="000000"/>
+                <w:sz w:val="22"/>
+                <w:szCs w:val="22"/>
+              </w:rPr>
+            </w:pPr>
+          </w:p>
+        </w:tc>
+        <w:tc>
+          <w:tcPr>
+            <w:tcW w:w="1246" w:type="dxa"/>
+            <w:tcBorders>
+              <w:bottom w:val="single" w:sz="4" w:space="0" w:color="auto"/>
+              <w:right w:val="single" w:sz="4" w:space="0" w:color="000000"/>
+            </w:tcBorders>
+            <w:shd w:val="clear" w:color="auto" w:fill="auto"/>
+            <w:vAlign w:val="bottom"/>
+          </w:tcPr>
+          <w:p>
+            <w:pPr>
+              <w:pStyle w:val="Normal1"/>
+              <w:jc w:val="center"/>
+              <w:rPr>
+                <w:rFonts w:eastAsia="Times New Roman" w:cs="Calibri"/>
+                <w:color w:val="000000"/>
+                <w:sz w:val="22"/>
+                <w:szCs w:val="22"/>
+              </w:rPr>
+            </w:pPr>
+          </w:p>
+        </w:tc>
+        <w:tc>
+          <w:tcPr>
+            <w:tcW w:w="1246" w:type="dxa"/>
+            <w:tcBorders>
+              <w:bottom w:val="single" w:sz="4" w:space="0" w:color="auto"/>
               <w:right w:val="single" w:sz="4" w:space="0" w:color="auto"/>
             </w:tcBorders>
             <w:shd w:val="clear" w:color="auto" w:fill="auto"/>
@@ -2118,7 +2101,7 @@
             <w:tcBorders>
               <w:top w:val="single" w:sz="4" w:space="0" w:color="000000"/>
               <w:left w:val="single" w:sz="4" w:space="0" w:color="auto"/>
-              <w:bottom w:val="single" w:sz="4" w:space="0" w:color="000000"/>
+              <w:bottom w:val="single" w:sz="4" w:space="0" w:color="auto"/>
               <w:right w:val="single" w:sz="4" w:space="0" w:color="auto"/>
             </w:tcBorders>
             <w:vAlign w:val="bottom"/>
@@ -2141,7 +2124,7 @@
             <w:tcW w:w="1843" w:type="dxa"/>
             <w:tcBorders>
               <w:left w:val="single" w:sz="4" w:space="0" w:color="auto"/>
-              <w:bottom w:val="single" w:sz="4" w:space="0" w:color="000000"/>
+              <w:bottom w:val="single" w:sz="4" w:space="0" w:color="auto"/>
               <w:right w:val="single" w:sz="4" w:space="0" w:color="000000"/>
             </w:tcBorders>
             <w:shd w:val="clear" w:color="auto" w:fill="auto"/>
@@ -2164,7 +2147,7 @@
           <w:tcPr>
             <w:tcW w:w="992" w:type="dxa"/>
             <w:tcBorders>
-              <w:bottom w:val="single" w:sz="4" w:space="0" w:color="000000"/>
+              <w:bottom w:val="single" w:sz="4" w:space="0" w:color="auto"/>
               <w:right w:val="single" w:sz="4" w:space="0" w:color="000000"/>
             </w:tcBorders>
             <w:shd w:val="clear" w:color="auto" w:fill="auto"/>
@@ -2187,7 +2170,7 @@
           <w:tcPr>
             <w:tcW w:w="1418" w:type="dxa"/>
             <w:tcBorders>
-              <w:bottom w:val="single" w:sz="4" w:space="0" w:color="000000"/>
+              <w:bottom w:val="single" w:sz="4" w:space="0" w:color="auto"/>
               <w:right w:val="single" w:sz="4" w:space="0" w:color="000000"/>
             </w:tcBorders>
             <w:shd w:val="clear" w:color="auto" w:fill="auto"/>
@@ -2215,8 +2198,9 @@
           <w:tcPr>
             <w:tcW w:w="1246" w:type="dxa"/>
             <w:tcBorders>
-              <w:left w:val="single" w:sz="4" w:space="0" w:color="000000"/>
-              <w:bottom w:val="single" w:sz="4" w:space="0" w:color="000000"/>
+              <w:top w:val="single" w:sz="4" w:space="0" w:color="auto"/>
+              <w:left w:val="single" w:sz="4" w:space="0" w:color="auto"/>
+              <w:bottom w:val="single" w:sz="4" w:space="0" w:color="auto"/>
               <w:right w:val="single" w:sz="4" w:space="0" w:color="000000"/>
             </w:tcBorders>
             <w:shd w:val="clear" w:color="auto" w:fill="auto"/>
@@ -2247,145 +2231,152 @@
           <w:tcPr>
             <w:tcW w:w="1246" w:type="dxa"/>
             <w:tcBorders>
-              <w:bottom w:val="single" w:sz="4" w:space="0" w:color="000000"/>
-              <w:right w:val="single" w:sz="4" w:space="0" w:color="000000"/>
-            </w:tcBorders>
-            <w:shd w:val="clear" w:color="auto" w:fill="auto"/>
-            <w:vAlign w:val="bottom"/>
-          </w:tcPr>
-          <w:p>
-            <w:pPr>
-              <w:pStyle w:val="Normal1"/>
-              <w:jc w:val="center"/>
-              <w:rPr>
-                <w:rFonts w:eastAsia="Times New Roman" w:cs="Calibri"/>
-                <w:color w:val="000000"/>
-                <w:sz w:val="22"/>
-                <w:szCs w:val="22"/>
-              </w:rPr>
-            </w:pPr>
-          </w:p>
-        </w:tc>
-        <w:tc>
-          <w:tcPr>
-            <w:tcW w:w="1246" w:type="dxa"/>
-            <w:tcBorders>
-              <w:bottom w:val="single" w:sz="4" w:space="0" w:color="000000"/>
-              <w:right w:val="single" w:sz="4" w:space="0" w:color="000000"/>
-            </w:tcBorders>
-            <w:shd w:val="clear" w:color="auto" w:fill="auto"/>
-            <w:vAlign w:val="bottom"/>
-          </w:tcPr>
-          <w:p>
-            <w:pPr>
-              <w:pStyle w:val="Normal1"/>
-              <w:jc w:val="center"/>
-              <w:rPr>
-                <w:rFonts w:eastAsia="Times New Roman" w:cs="Calibri"/>
-                <w:color w:val="000000"/>
-                <w:sz w:val="22"/>
-                <w:szCs w:val="22"/>
-              </w:rPr>
-            </w:pPr>
-          </w:p>
-        </w:tc>
-        <w:tc>
-          <w:tcPr>
-            <w:tcW w:w="1246" w:type="dxa"/>
-            <w:tcBorders>
-              <w:bottom w:val="single" w:sz="4" w:space="0" w:color="000000"/>
-              <w:right w:val="single" w:sz="4" w:space="0" w:color="000000"/>
-            </w:tcBorders>
-            <w:shd w:val="clear" w:color="auto" w:fill="auto"/>
-            <w:vAlign w:val="bottom"/>
-          </w:tcPr>
-          <w:p>
-            <w:pPr>
-              <w:pStyle w:val="Normal1"/>
-              <w:jc w:val="center"/>
-              <w:rPr>
-                <w:rFonts w:eastAsia="Times New Roman" w:cs="Calibri"/>
-                <w:color w:val="000000"/>
-                <w:sz w:val="22"/>
-                <w:szCs w:val="22"/>
-              </w:rPr>
-            </w:pPr>
-          </w:p>
-        </w:tc>
-        <w:tc>
-          <w:tcPr>
-            <w:tcW w:w="1246" w:type="dxa"/>
-            <w:tcBorders>
-              <w:bottom w:val="single" w:sz="4" w:space="0" w:color="000000"/>
-              <w:right w:val="single" w:sz="4" w:space="0" w:color="000000"/>
-            </w:tcBorders>
-            <w:shd w:val="clear" w:color="auto" w:fill="auto"/>
-            <w:vAlign w:val="bottom"/>
-          </w:tcPr>
-          <w:p>
-            <w:pPr>
-              <w:pStyle w:val="Normal1"/>
-              <w:jc w:val="center"/>
-              <w:rPr>
-                <w:rFonts w:eastAsia="Times New Roman" w:cs="Calibri"/>
-                <w:color w:val="000000"/>
-                <w:sz w:val="22"/>
-                <w:szCs w:val="22"/>
-              </w:rPr>
-            </w:pPr>
-          </w:p>
-        </w:tc>
-        <w:tc>
-          <w:tcPr>
-            <w:tcW w:w="1246" w:type="dxa"/>
-            <w:tcBorders>
-              <w:bottom w:val="single" w:sz="4" w:space="0" w:color="000000"/>
-              <w:right w:val="single" w:sz="4" w:space="0" w:color="000000"/>
-            </w:tcBorders>
-            <w:shd w:val="clear" w:color="auto" w:fill="auto"/>
-            <w:vAlign w:val="bottom"/>
-          </w:tcPr>
-          <w:p>
-            <w:pPr>
-              <w:pStyle w:val="Normal1"/>
-              <w:jc w:val="center"/>
-              <w:rPr>
-                <w:rFonts w:eastAsia="Times New Roman" w:cs="Calibri"/>
-                <w:color w:val="000000"/>
-                <w:sz w:val="22"/>
-                <w:szCs w:val="22"/>
-              </w:rPr>
-            </w:pPr>
-          </w:p>
-        </w:tc>
-        <w:tc>
-          <w:tcPr>
-            <w:tcW w:w="1246" w:type="dxa"/>
-            <w:tcBorders>
-              <w:bottom w:val="single" w:sz="4" w:space="0" w:color="000000"/>
-              <w:right w:val="single" w:sz="4" w:space="0" w:color="000000"/>
-            </w:tcBorders>
-            <w:shd w:val="clear" w:color="auto" w:fill="auto"/>
-            <w:vAlign w:val="bottom"/>
-          </w:tcPr>
-          <w:p>
-            <w:pPr>
-              <w:pStyle w:val="Normal1"/>
-              <w:jc w:val="center"/>
-              <w:rPr>
-                <w:rFonts w:eastAsia="Times New Roman" w:cs="Calibri"/>
-                <w:color w:val="000000"/>
-                <w:sz w:val="22"/>
-                <w:szCs w:val="22"/>
-              </w:rPr>
-            </w:pPr>
-          </w:p>
-        </w:tc>
-        <w:tc>
-          <w:tcPr>
-            <w:tcW w:w="1246" w:type="dxa"/>
-            <w:tcBorders>
-              <w:bottom w:val="single" w:sz="4" w:space="0" w:color="000000"/>
+              <w:top w:val="single" w:sz="4" w:space="0" w:color="auto"/>
+              <w:bottom w:val="single" w:sz="4" w:space="0" w:color="auto"/>
+              <w:right w:val="single" w:sz="4" w:space="0" w:color="000000"/>
+            </w:tcBorders>
+            <w:shd w:val="clear" w:color="auto" w:fill="auto"/>
+            <w:vAlign w:val="bottom"/>
+          </w:tcPr>
+          <w:p>
+            <w:pPr>
+              <w:pStyle w:val="Normal1"/>
+              <w:jc w:val="center"/>
+              <w:rPr>
+                <w:rFonts w:eastAsia="Times New Roman" w:cs="Calibri"/>
+                <w:color w:val="000000"/>
+                <w:sz w:val="22"/>
+                <w:szCs w:val="22"/>
+              </w:rPr>
+            </w:pPr>
+          </w:p>
+        </w:tc>
+        <w:tc>
+          <w:tcPr>
+            <w:tcW w:w="1246" w:type="dxa"/>
+            <w:tcBorders>
+              <w:top w:val="single" w:sz="4" w:space="0" w:color="auto"/>
+              <w:bottom w:val="single" w:sz="4" w:space="0" w:color="auto"/>
+              <w:right w:val="single" w:sz="4" w:space="0" w:color="000000"/>
+            </w:tcBorders>
+            <w:shd w:val="clear" w:color="auto" w:fill="auto"/>
+            <w:vAlign w:val="bottom"/>
+          </w:tcPr>
+          <w:p>
+            <w:pPr>
+              <w:pStyle w:val="Normal1"/>
+              <w:jc w:val="center"/>
+              <w:rPr>
+                <w:rFonts w:eastAsia="Times New Roman" w:cs="Calibri"/>
+                <w:color w:val="000000"/>
+                <w:sz w:val="22"/>
+                <w:szCs w:val="22"/>
+              </w:rPr>
+            </w:pPr>
+          </w:p>
+        </w:tc>
+        <w:tc>
+          <w:tcPr>
+            <w:tcW w:w="1246" w:type="dxa"/>
+            <w:tcBorders>
+              <w:top w:val="single" w:sz="4" w:space="0" w:color="auto"/>
+              <w:bottom w:val="single" w:sz="4" w:space="0" w:color="auto"/>
+              <w:right w:val="single" w:sz="4" w:space="0" w:color="000000"/>
+            </w:tcBorders>
+            <w:shd w:val="clear" w:color="auto" w:fill="auto"/>
+            <w:vAlign w:val="bottom"/>
+          </w:tcPr>
+          <w:p>
+            <w:pPr>
+              <w:pStyle w:val="Normal1"/>
+              <w:jc w:val="center"/>
+              <w:rPr>
+                <w:rFonts w:eastAsia="Times New Roman" w:cs="Calibri"/>
+                <w:color w:val="000000"/>
+                <w:sz w:val="22"/>
+                <w:szCs w:val="22"/>
+              </w:rPr>
+            </w:pPr>
+          </w:p>
+        </w:tc>
+        <w:tc>
+          <w:tcPr>
+            <w:tcW w:w="1246" w:type="dxa"/>
+            <w:tcBorders>
+              <w:top w:val="single" w:sz="4" w:space="0" w:color="auto"/>
+              <w:bottom w:val="single" w:sz="4" w:space="0" w:color="auto"/>
+              <w:right w:val="single" w:sz="4" w:space="0" w:color="000000"/>
+            </w:tcBorders>
+            <w:shd w:val="clear" w:color="auto" w:fill="auto"/>
+            <w:vAlign w:val="bottom"/>
+          </w:tcPr>
+          <w:p>
+            <w:pPr>
+              <w:pStyle w:val="Normal1"/>
+              <w:jc w:val="center"/>
+              <w:rPr>
+                <w:rFonts w:eastAsia="Times New Roman" w:cs="Calibri"/>
+                <w:color w:val="000000"/>
+                <w:sz w:val="22"/>
+                <w:szCs w:val="22"/>
+              </w:rPr>
+            </w:pPr>
+          </w:p>
+        </w:tc>
+        <w:tc>
+          <w:tcPr>
+            <w:tcW w:w="1246" w:type="dxa"/>
+            <w:tcBorders>
+              <w:top w:val="single" w:sz="4" w:space="0" w:color="auto"/>
+              <w:bottom w:val="single" w:sz="4" w:space="0" w:color="auto"/>
+              <w:right w:val="single" w:sz="4" w:space="0" w:color="000000"/>
+            </w:tcBorders>
+            <w:shd w:val="clear" w:color="auto" w:fill="auto"/>
+            <w:vAlign w:val="bottom"/>
+          </w:tcPr>
+          <w:p>
+            <w:pPr>
+              <w:pStyle w:val="Normal1"/>
+              <w:jc w:val="center"/>
+              <w:rPr>
+                <w:rFonts w:eastAsia="Times New Roman" w:cs="Calibri"/>
+                <w:color w:val="000000"/>
+                <w:sz w:val="22"/>
+                <w:szCs w:val="22"/>
+              </w:rPr>
+            </w:pPr>
+          </w:p>
+        </w:tc>
+        <w:tc>
+          <w:tcPr>
+            <w:tcW w:w="1246" w:type="dxa"/>
+            <w:tcBorders>
+              <w:top w:val="single" w:sz="4" w:space="0" w:color="auto"/>
+              <w:bottom w:val="single" w:sz="4" w:space="0" w:color="auto"/>
+              <w:right w:val="single" w:sz="4" w:space="0" w:color="000000"/>
+            </w:tcBorders>
+            <w:shd w:val="clear" w:color="auto" w:fill="auto"/>
+            <w:vAlign w:val="bottom"/>
+          </w:tcPr>
+          <w:p>
+            <w:pPr>
+              <w:pStyle w:val="Normal1"/>
+              <w:jc w:val="center"/>
+              <w:rPr>
+                <w:rFonts w:eastAsia="Times New Roman" w:cs="Calibri"/>
+                <w:color w:val="000000"/>
+                <w:sz w:val="22"/>
+                <w:szCs w:val="22"/>
+              </w:rPr>
+            </w:pPr>
+          </w:p>
+        </w:tc>
+        <w:tc>
+          <w:tcPr>
+            <w:tcW w:w="1246" w:type="dxa"/>
+            <w:tcBorders>
+              <w:top w:val="single" w:sz="4" w:space="0" w:color="auto"/>
+              <w:bottom w:val="single" w:sz="4" w:space="0" w:color="auto"/>
               <w:right w:val="single" w:sz="4" w:space="0" w:color="auto"/>
             </w:tcBorders>
             <w:shd w:val="clear" w:color="auto" w:fill="auto"/>
@@ -2408,7 +2399,7 @@
           <w:tcPr>
             <w:tcW w:w="1258" w:type="dxa"/>
             <w:tcBorders>
-              <w:top w:val="single" w:sz="4" w:space="0" w:color="000000"/>
+              <w:top w:val="single" w:sz="4" w:space="0" w:color="auto"/>
               <w:left w:val="single" w:sz="4" w:space="0" w:color="auto"/>
               <w:bottom w:val="single" w:sz="4" w:space="0" w:color="auto"/>
               <w:right w:val="single" w:sz="4" w:space="0" w:color="auto"/>
@@ -2432,8 +2423,9 @@
           <w:tcPr>
             <w:tcW w:w="1843" w:type="dxa"/>
             <w:tcBorders>
+              <w:top w:val="single" w:sz="4" w:space="0" w:color="auto"/>
               <w:left w:val="single" w:sz="4" w:space="0" w:color="auto"/>
-              <w:bottom w:val="single" w:sz="4" w:space="0" w:color="000000"/>
+              <w:bottom w:val="single" w:sz="4" w:space="0" w:color="auto"/>
               <w:right w:val="single" w:sz="4" w:space="0" w:color="000000"/>
             </w:tcBorders>
             <w:shd w:val="clear" w:color="auto" w:fill="auto"/>
@@ -2456,7 +2448,8 @@
           <w:tcPr>
             <w:tcW w:w="992" w:type="dxa"/>
             <w:tcBorders>
-              <w:bottom w:val="single" w:sz="4" w:space="0" w:color="000000"/>
+              <w:top w:val="single" w:sz="4" w:space="0" w:color="auto"/>
+              <w:bottom w:val="single" w:sz="4" w:space="0" w:color="auto"/>
               <w:right w:val="single" w:sz="4" w:space="0" w:color="000000"/>
             </w:tcBorders>
             <w:shd w:val="clear" w:color="auto" w:fill="auto"/>
@@ -2479,8 +2472,9 @@
           <w:tcPr>
             <w:tcW w:w="1418" w:type="dxa"/>
             <w:tcBorders>
-              <w:bottom w:val="single" w:sz="4" w:space="0" w:color="000000"/>
-              <w:right w:val="single" w:sz="4" w:space="0" w:color="000000"/>
+              <w:top w:val="single" w:sz="4" w:space="0" w:color="auto"/>
+              <w:bottom w:val="single" w:sz="4" w:space="0" w:color="auto"/>
+              <w:right w:val="single" w:sz="4" w:space="0" w:color="auto"/>
             </w:tcBorders>
             <w:shd w:val="clear" w:color="auto" w:fill="auto"/>
             <w:vAlign w:val="bottom"/>
@@ -2491,6 +2485,319 @@
               <w:jc w:val="center"/>
               <w:rPr>
                 <w:rFonts w:cs="Calibri"/>
+                <w:sz w:val="22"/>
+                <w:szCs w:val="22"/>
+              </w:rPr>
+            </w:pPr>
+          </w:p>
+        </w:tc>
+      </w:tr>
+      <w:tr>
+        <w:trPr>
+          <w:trHeight w:val="315"/>
+          <w:jc w:val="center"/>
+        </w:trPr>
+        <w:tc>
+          <w:tcPr>
+            <w:tcW w:w="1246" w:type="dxa"/>
+            <w:tcBorders>
+              <w:top w:val="single" w:sz="4" w:space="0" w:color="auto"/>
+              <w:left w:val="single" w:sz="4" w:space="0" w:color="000000"/>
+              <w:bottom w:val="single" w:sz="4" w:space="0" w:color="000000"/>
+              <w:right w:val="single" w:sz="4" w:space="0" w:color="000000"/>
+            </w:tcBorders>
+            <w:shd w:val="clear" w:color="auto" w:fill="auto"/>
+            <w:vAlign w:val="bottom"/>
+          </w:tcPr>
+          <w:p>
+            <w:pPr>
+              <w:pStyle w:val="Normal1"/>
+              <w:rPr>
+                <w:rFonts w:eastAsia="Times New Roman" w:cs="Calibri"/>
+                <w:color w:val="000000"/>
+                <w:sz w:val="22"/>
+                <w:szCs w:val="22"/>
+              </w:rPr>
+            </w:pPr>
+            <w:r>
+              <w:rPr>
+                <w:rFonts w:eastAsia="Times New Roman" w:cs="Calibri"/>
+                <w:color w:val="000000"/>
+                <w:sz w:val="22"/>
+                <w:szCs w:val="22"/>
+              </w:rPr>
+              <w:t>Étape n°</w:t>
+            </w:r>
+            <w:r>
+              <w:rPr>
+                <w:rFonts w:eastAsia="Times New Roman" w:cs="Calibri"/>
+                <w:color w:val="000000"/>
+                <w:sz w:val="22"/>
+                <w:szCs w:val="22"/>
+              </w:rPr>
+              <w:t>8</w:t>
+            </w:r>
+          </w:p>
+        </w:tc>
+        <w:tc>
+          <w:tcPr>
+            <w:tcW w:w="1246" w:type="dxa"/>
+            <w:tcBorders>
+              <w:top w:val="single" w:sz="4" w:space="0" w:color="auto"/>
+              <w:bottom w:val="single" w:sz="4" w:space="0" w:color="000000"/>
+              <w:right w:val="single" w:sz="4" w:space="0" w:color="000000"/>
+            </w:tcBorders>
+            <w:shd w:val="clear" w:color="auto" w:fill="auto"/>
+            <w:vAlign w:val="bottom"/>
+          </w:tcPr>
+          <w:p>
+            <w:pPr>
+              <w:pStyle w:val="Normal1"/>
+              <w:jc w:val="center"/>
+              <w:rPr>
+                <w:rFonts w:eastAsia="Times New Roman" w:cs="Calibri"/>
+                <w:color w:val="000000"/>
+                <w:sz w:val="22"/>
+                <w:szCs w:val="22"/>
+              </w:rPr>
+            </w:pPr>
+          </w:p>
+        </w:tc>
+        <w:tc>
+          <w:tcPr>
+            <w:tcW w:w="1246" w:type="dxa"/>
+            <w:tcBorders>
+              <w:top w:val="single" w:sz="4" w:space="0" w:color="auto"/>
+              <w:bottom w:val="single" w:sz="4" w:space="0" w:color="000000"/>
+              <w:right w:val="single" w:sz="4" w:space="0" w:color="000000"/>
+            </w:tcBorders>
+            <w:shd w:val="clear" w:color="auto" w:fill="auto"/>
+            <w:vAlign w:val="bottom"/>
+          </w:tcPr>
+          <w:p>
+            <w:pPr>
+              <w:pStyle w:val="Normal1"/>
+              <w:jc w:val="center"/>
+              <w:rPr>
+                <w:rFonts w:eastAsia="Times New Roman" w:cs="Calibri"/>
+                <w:color w:val="000000"/>
+                <w:sz w:val="22"/>
+                <w:szCs w:val="22"/>
+              </w:rPr>
+            </w:pPr>
+          </w:p>
+        </w:tc>
+        <w:tc>
+          <w:tcPr>
+            <w:tcW w:w="1246" w:type="dxa"/>
+            <w:tcBorders>
+              <w:top w:val="single" w:sz="4" w:space="0" w:color="auto"/>
+              <w:bottom w:val="single" w:sz="4" w:space="0" w:color="000000"/>
+              <w:right w:val="single" w:sz="4" w:space="0" w:color="000000"/>
+            </w:tcBorders>
+            <w:shd w:val="clear" w:color="auto" w:fill="auto"/>
+            <w:vAlign w:val="bottom"/>
+          </w:tcPr>
+          <w:p>
+            <w:pPr>
+              <w:pStyle w:val="Normal1"/>
+              <w:jc w:val="center"/>
+              <w:rPr>
+                <w:rFonts w:eastAsia="Times New Roman" w:cs="Calibri"/>
+                <w:color w:val="000000"/>
+                <w:sz w:val="22"/>
+                <w:szCs w:val="22"/>
+              </w:rPr>
+            </w:pPr>
+          </w:p>
+        </w:tc>
+        <w:tc>
+          <w:tcPr>
+            <w:tcW w:w="1246" w:type="dxa"/>
+            <w:tcBorders>
+              <w:top w:val="single" w:sz="4" w:space="0" w:color="auto"/>
+              <w:bottom w:val="single" w:sz="4" w:space="0" w:color="000000"/>
+              <w:right w:val="single" w:sz="4" w:space="0" w:color="000000"/>
+            </w:tcBorders>
+            <w:shd w:val="clear" w:color="auto" w:fill="auto"/>
+            <w:vAlign w:val="bottom"/>
+          </w:tcPr>
+          <w:p>
+            <w:pPr>
+              <w:pStyle w:val="Normal1"/>
+              <w:jc w:val="center"/>
+              <w:rPr>
+                <w:rFonts w:eastAsia="Times New Roman" w:cs="Calibri"/>
+                <w:color w:val="000000"/>
+                <w:sz w:val="22"/>
+                <w:szCs w:val="22"/>
+              </w:rPr>
+            </w:pPr>
+          </w:p>
+        </w:tc>
+        <w:tc>
+          <w:tcPr>
+            <w:tcW w:w="1246" w:type="dxa"/>
+            <w:tcBorders>
+              <w:top w:val="single" w:sz="4" w:space="0" w:color="auto"/>
+              <w:bottom w:val="single" w:sz="4" w:space="0" w:color="000000"/>
+              <w:right w:val="single" w:sz="4" w:space="0" w:color="000000"/>
+            </w:tcBorders>
+            <w:shd w:val="clear" w:color="auto" w:fill="auto"/>
+            <w:vAlign w:val="bottom"/>
+          </w:tcPr>
+          <w:p>
+            <w:pPr>
+              <w:pStyle w:val="Normal1"/>
+              <w:jc w:val="center"/>
+              <w:rPr>
+                <w:rFonts w:eastAsia="Times New Roman" w:cs="Calibri"/>
+                <w:color w:val="000000"/>
+                <w:sz w:val="22"/>
+                <w:szCs w:val="22"/>
+              </w:rPr>
+            </w:pPr>
+          </w:p>
+        </w:tc>
+        <w:tc>
+          <w:tcPr>
+            <w:tcW w:w="1246" w:type="dxa"/>
+            <w:tcBorders>
+              <w:top w:val="single" w:sz="4" w:space="0" w:color="auto"/>
+              <w:bottom w:val="single" w:sz="4" w:space="0" w:color="000000"/>
+              <w:right w:val="single" w:sz="4" w:space="0" w:color="000000"/>
+            </w:tcBorders>
+            <w:shd w:val="clear" w:color="auto" w:fill="auto"/>
+            <w:vAlign w:val="bottom"/>
+          </w:tcPr>
+          <w:p>
+            <w:pPr>
+              <w:pStyle w:val="Normal1"/>
+              <w:jc w:val="center"/>
+              <w:rPr>
+                <w:rFonts w:eastAsia="Times New Roman" w:cs="Calibri"/>
+                <w:color w:val="000000"/>
+                <w:sz w:val="22"/>
+                <w:szCs w:val="22"/>
+              </w:rPr>
+            </w:pPr>
+          </w:p>
+        </w:tc>
+        <w:tc>
+          <w:tcPr>
+            <w:tcW w:w="1246" w:type="dxa"/>
+            <w:tcBorders>
+              <w:top w:val="single" w:sz="4" w:space="0" w:color="auto"/>
+              <w:bottom w:val="single" w:sz="4" w:space="0" w:color="000000"/>
+              <w:right w:val="single" w:sz="4" w:space="0" w:color="auto"/>
+            </w:tcBorders>
+            <w:shd w:val="clear" w:color="auto" w:fill="auto"/>
+            <w:vAlign w:val="bottom"/>
+          </w:tcPr>
+          <w:p>
+            <w:pPr>
+              <w:pStyle w:val="Normal1"/>
+              <w:jc w:val="center"/>
+              <w:rPr>
+                <w:rFonts w:eastAsia="Times New Roman" w:cs="Calibri"/>
+                <w:color w:val="000000"/>
+                <w:sz w:val="22"/>
+                <w:szCs w:val="22"/>
+              </w:rPr>
+            </w:pPr>
+          </w:p>
+        </w:tc>
+        <w:tc>
+          <w:tcPr>
+            <w:tcW w:w="1258" w:type="dxa"/>
+            <w:tcBorders>
+              <w:top w:val="single" w:sz="4" w:space="0" w:color="auto"/>
+              <w:left w:val="single" w:sz="4" w:space="0" w:color="auto"/>
+              <w:bottom w:val="single" w:sz="4" w:space="0" w:color="auto"/>
+              <w:right w:val="single" w:sz="4" w:space="0" w:color="auto"/>
+            </w:tcBorders>
+            <w:vAlign w:val="bottom"/>
+          </w:tcPr>
+          <w:p>
+            <w:pPr>
+              <w:pStyle w:val="Normal1"/>
+              <w:jc w:val="center"/>
+              <w:rPr>
+                <w:rFonts w:eastAsia="Times New Roman" w:cs="Calibri"/>
+                <w:color w:val="000000"/>
+                <w:sz w:val="22"/>
+                <w:szCs w:val="22"/>
+              </w:rPr>
+            </w:pPr>
+          </w:p>
+        </w:tc>
+        <w:tc>
+          <w:tcPr>
+            <w:tcW w:w="1843" w:type="dxa"/>
+            <w:tcBorders>
+              <w:top w:val="single" w:sz="4" w:space="0" w:color="auto"/>
+              <w:left w:val="single" w:sz="4" w:space="0" w:color="auto"/>
+              <w:bottom w:val="single" w:sz="4" w:space="0" w:color="000000"/>
+              <w:right w:val="single" w:sz="4" w:space="0" w:color="000000"/>
+            </w:tcBorders>
+            <w:shd w:val="clear" w:color="auto" w:fill="auto"/>
+            <w:vAlign w:val="bottom"/>
+          </w:tcPr>
+          <w:p>
+            <w:pPr>
+              <w:pStyle w:val="Normal1"/>
+              <w:jc w:val="center"/>
+              <w:rPr>
+                <w:rFonts w:eastAsia="Times New Roman" w:cs="Calibri"/>
+                <w:color w:val="000000"/>
+                <w:sz w:val="22"/>
+                <w:szCs w:val="22"/>
+              </w:rPr>
+            </w:pPr>
+          </w:p>
+        </w:tc>
+        <w:tc>
+          <w:tcPr>
+            <w:tcW w:w="992" w:type="dxa"/>
+            <w:tcBorders>
+              <w:top w:val="single" w:sz="4" w:space="0" w:color="auto"/>
+              <w:bottom w:val="single" w:sz="4" w:space="0" w:color="000000"/>
+              <w:right w:val="single" w:sz="4" w:space="0" w:color="000000"/>
+            </w:tcBorders>
+            <w:shd w:val="clear" w:color="auto" w:fill="auto"/>
+            <w:vAlign w:val="bottom"/>
+          </w:tcPr>
+          <w:p>
+            <w:pPr>
+              <w:pStyle w:val="Normal1"/>
+              <w:jc w:val="center"/>
+              <w:rPr>
+                <w:rFonts w:eastAsia="Times New Roman" w:cs="Calibri"/>
+                <w:color w:val="000000"/>
+                <w:sz w:val="22"/>
+                <w:szCs w:val="22"/>
+              </w:rPr>
+            </w:pPr>
+          </w:p>
+        </w:tc>
+        <w:tc>
+          <w:tcPr>
+            <w:tcW w:w="1418" w:type="dxa"/>
+            <w:tcBorders>
+              <w:top w:val="single" w:sz="4" w:space="0" w:color="auto"/>
+              <w:bottom w:val="single" w:sz="4" w:space="0" w:color="000000"/>
+              <w:right w:val="single" w:sz="4" w:space="0" w:color="000000"/>
+            </w:tcBorders>
+            <w:shd w:val="clear" w:color="auto" w:fill="auto"/>
+            <w:vAlign w:val="bottom"/>
+          </w:tcPr>
+          <w:p>
+            <w:pPr>
+              <w:pStyle w:val="Normal1"/>
+              <w:jc w:val="center"/>
+              <w:rPr>
+                <w:rFonts w:eastAsia="Times New Roman" w:cs="Calibri"/>
+                <w:color w:val="000000"/>
                 <w:sz w:val="22"/>
                 <w:szCs w:val="22"/>
               </w:rPr>
@@ -2501,25 +2808,6 @@
     </w:tbl>
     <w:p>
       <w:pPr>
-        <w:rPr>
-          <w:rFonts w:cs="Calibri"/>
-          <w:sz w:val="22"/>
-          <w:szCs w:val="22"/>
-        </w:rPr>
-      </w:pPr>
-    </w:p>
-    <w:p>
-      <w:pPr>
-        <w:rPr>
-          <w:rFonts w:cs="Calibri"/>
-          <w:sz w:val="22"/>
-          <w:szCs w:val="22"/>
-        </w:rPr>
-      </w:pPr>
-    </w:p>
-    <w:p>
-      <w:pPr>
-        <w:jc w:val="center"/>
         <w:rPr>
           <w:rFonts w:cs="Calibri"/>
           <w:sz w:val="22"/>
@@ -2534,11 +2822,118 @@
           <w:szCs w:val="22"/>
           <w14:ligatures w14:val="standardContextual"/>
         </w:rPr>
+        <mc:AlternateContent>
+          <mc:Choice Requires="wps">
+            <w:drawing>
+              <wp:anchor distT="0" distB="0" distL="114300" distR="114300" simplePos="0" relativeHeight="251659264" behindDoc="0" locked="0" layoutInCell="1" allowOverlap="1" wp14:anchorId="03651A4F" wp14:editId="2F3E1E13">
+                <wp:simplePos x="0" y="0"/>
+                <wp:positionH relativeFrom="column">
+                  <wp:posOffset>5317067</wp:posOffset>
+                </wp:positionH>
+                <wp:positionV relativeFrom="paragraph">
+                  <wp:posOffset>574675</wp:posOffset>
+                </wp:positionV>
+                <wp:extent cx="4148666" cy="3361267"/>
+                <wp:effectExtent l="0" t="0" r="17145" b="17145"/>
+                <wp:wrapNone/>
+                <wp:docPr id="239697902" name="Zone de texte 3"/>
+                <wp:cNvGraphicFramePr/>
+                <a:graphic xmlns:a="http://schemas.openxmlformats.org/drawingml/2006/main">
+                  <a:graphicData uri="http://schemas.microsoft.com/office/word/2010/wordprocessingShape">
+                    <wps:wsp>
+                      <wps:cNvSpPr txBox="1"/>
+                      <wps:spPr>
+                        <a:xfrm>
+                          <a:off x="0" y="0"/>
+                          <a:ext cx="4148666" cy="3361267"/>
+                        </a:xfrm>
+                        <a:prstGeom prst="rect">
+                          <a:avLst/>
+                        </a:prstGeom>
+                        <a:solidFill>
+                          <a:schemeClr val="lt1"/>
+                        </a:solidFill>
+                        <a:ln w="6350">
+                          <a:solidFill>
+                            <a:prstClr val="black"/>
+                          </a:solidFill>
+                        </a:ln>
+                      </wps:spPr>
+                      <wps:txbx>
+                        <w:txbxContent>
+                          <w:p>
+                            <w:pPr>
+                              <w:rPr>
+                                <w:lang w:val="en-US"/>
+                              </w:rPr>
+                            </w:pPr>
+                          </w:p>
+                        </w:txbxContent>
+                      </wps:txbx>
+                      <wps:bodyPr rot="0" spcFirstLastPara="0" vertOverflow="overflow" horzOverflow="overflow" vert="horz" wrap="square" lIns="91440" tIns="45720" rIns="91440" bIns="45720" numCol="1" spcCol="0" rtlCol="0" fromWordArt="0" anchor="t" anchorCtr="0" forceAA="0" compatLnSpc="1">
+                        <a:prstTxWarp prst="textNoShape">
+                          <a:avLst/>
+                        </a:prstTxWarp>
+                        <a:noAutofit/>
+                      </wps:bodyPr>
+                    </wps:wsp>
+                  </a:graphicData>
+                </a:graphic>
+              </wp:anchor>
+            </w:drawing>
+          </mc:Choice>
+          <mc:Fallback>
+            <w:pict>
+              <v:shapetype w14:anchorId="03651A4F" id="_x0000_t202" coordsize="21600,21600" o:spt="202" path="m,l,21600r21600,l21600,xe">
+                <v:stroke joinstyle="miter"/>
+                <v:path gradientshapeok="t" o:connecttype="rect"/>
+              </v:shapetype>
+              <v:shape id="Zone de texte 3" o:spid="_x0000_s1026" type="#_x0000_t202" style="position:absolute;margin-left:418.65pt;margin-top:45.25pt;width:326.65pt;height:264.65pt;z-index:251659264;visibility:visible;mso-wrap-style:square;mso-wrap-distance-left:9pt;mso-wrap-distance-top:0;mso-wrap-distance-right:9pt;mso-wrap-distance-bottom:0;mso-position-horizontal:absolute;mso-position-horizontal-relative:text;mso-position-vertical:absolute;mso-position-vertical-relative:text;v-text-anchor:top" o:gfxdata="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" fillcolor="white [3201]" strokeweight=".5pt">
+                <v:textbox>
+                  <w:txbxContent>
+                    <w:p>
+                      <w:pPr>
+                        <w:rPr>
+                          <w:lang w:val="en-US"/>
+                        </w:rPr>
+                      </w:pPr>
+                    </w:p>
+                  </w:txbxContent>
+                </v:textbox>
+              </v:shape>
+            </w:pict>
+          </mc:Fallback>
+        </mc:AlternateContent>
+      </w:r>
+      <w:r>
+        <w:rPr>
+          <w:rFonts w:cs="Calibri"/>
+          <w:sz w:val="22"/>
+          <w:szCs w:val="22"/>
+        </w:rPr>
+        <w:softHyphen/>
+      </w:r>
+      <w:r>
+        <w:rPr>
+          <w:rFonts w:cs="Calibri"/>
+          <w:sz w:val="22"/>
+          <w:szCs w:val="22"/>
+        </w:rPr>
+        <w:softHyphen/>
+      </w:r>
+      <w:r>
+        <w:rPr>
+          <w:rFonts w:cs="Calibri"/>
+          <w:noProof/>
+          <w:sz w:val="22"/>
+          <w:szCs w:val="22"/>
+          <w14:ligatures w14:val="standardContextual"/>
+        </w:rPr>
         <w:drawing>
-          <wp:inline distT="0" distB="0" distL="0" distR="0" wp14:anchorId="49C05160" wp14:editId="3832FDCD">
-            <wp:extent cx="6077161" cy="4495800"/>
-            <wp:effectExtent l="0" t="0" r="6350" b="0"/>
-            <wp:docPr id="1249557614" name="Image 1" descr="Une image contenant cercle, ligne, diagramme&#10;&#10;Description générée automatiquement"/>
+          <wp:inline distT="0" distB="0" distL="0" distR="0" wp14:anchorId="1BB730B2" wp14:editId="6ED4584F">
+            <wp:extent cx="4979771" cy="4080933"/>
+            <wp:effectExtent l="0" t="0" r="0" b="0"/>
+            <wp:docPr id="1480047246" name="Image 2" descr="Une image contenant cercle, capture d’écran, diagramme, ligne&#10;&#10;Description générée automatiquement"/>
             <wp:cNvGraphicFramePr>
               <a:graphicFrameLocks xmlns:a="http://schemas.openxmlformats.org/drawingml/2006/main" noChangeAspect="1"/>
             </wp:cNvGraphicFramePr>
@@ -2546,11 +2941,11 @@
               <a:graphicData uri="http://schemas.openxmlformats.org/drawingml/2006/picture">
                 <pic:pic xmlns:pic="http://schemas.openxmlformats.org/drawingml/2006/picture">
                   <pic:nvPicPr>
-                    <pic:cNvPr id="1249557614" name="Image 1" descr="Une image contenant cercle, ligne, diagramme&#10;&#10;Description générée automatiquement"/>
+                    <pic:cNvPr id="1480047246" name="Image 2" descr="Une image contenant cercle, capture d’écran, diagramme, ligne&#10;&#10;Description générée automatiquement"/>
                     <pic:cNvPicPr/>
                   </pic:nvPicPr>
                   <pic:blipFill>
-                    <a:blip r:embed="rId4" cstate="print">
+                    <a:blip r:embed="rId4">
                       <a:extLst>
                         <a:ext uri="{28A0092B-C50C-407E-A947-70E740481C1C}">
                           <a14:useLocalDpi xmlns:a14="http://schemas.microsoft.com/office/drawing/2010/main" val="0"/>
@@ -2564,7 +2959,7 @@
                   <pic:spPr>
                     <a:xfrm>
                       <a:off x="0" y="0"/>
-                      <a:ext cx="6145113" cy="4546070"/>
+                      <a:ext cx="4995238" cy="4093608"/>
                     </a:xfrm>
                     <a:prstGeom prst="rect">
                       <a:avLst/>

--- a/Theme_5_Localisation_cartographie_mobilite/Assets/exercice_intinéraire.docx
+++ b/Theme_5_Localisation_cartographie_mobilite/Assets/exercice_intinéraire.docx
@@ -2861,12 +2861,918 @@
                       </wps:spPr>
                       <wps:txbx>
                         <w:txbxContent>
+                          <w:p/>
                           <w:p>
                             <w:pPr>
                               <w:rPr>
                                 <w:lang w:val="en-US"/>
                               </w:rPr>
                             </w:pPr>
+                            <w:r>
+                              <w:rPr>
+                                <w:lang w:val="en-US"/>
+                              </w:rPr>
+                              <w:t>Graphe</w:t>
+                            </w:r>
+                            <w:r>
+                              <w:rPr>
+                                <w:lang w:val="en-US"/>
+                              </w:rPr>
+                              <w:t>3</w:t>
+                            </w:r>
+                            <w:proofErr w:type="gramStart"/>
+                            <w:r>
+                              <w:rPr>
+                                <w:lang w:val="en-US"/>
+                              </w:rPr>
+                              <w:t>=[</w:t>
+                            </w:r>
+                            <w:proofErr w:type="gramEnd"/>
+                          </w:p>
+                          <w:p>
+                            <w:pPr>
+                              <w:rPr>
+                                <w:lang w:val="en-US"/>
+                              </w:rPr>
+                            </w:pPr>
+                            <w:r>
+                              <w:rPr>
+                                <w:lang w:val="en-US"/>
+                              </w:rPr>
+                              <w:t xml:space="preserve">    [</w:t>
+                            </w:r>
+                            <w:r>
+                              <w:rPr>
+                                <w:lang w:val="en-US"/>
+                              </w:rPr>
+                              <w:t>.</w:t>
+                            </w:r>
+                            <w:r>
+                              <w:rPr>
+                                <w:lang w:val="en-US"/>
+                              </w:rPr>
+                              <w:t xml:space="preserve"> ,</w:t>
+                            </w:r>
+                            <w:r>
+                              <w:rPr>
+                                <w:lang w:val="en-US"/>
+                              </w:rPr>
+                              <w:t>.</w:t>
+                            </w:r>
+                            <w:r>
+                              <w:rPr>
+                                <w:lang w:val="en-US"/>
+                              </w:rPr>
+                              <w:t xml:space="preserve"> ,</w:t>
+                            </w:r>
+                            <w:r>
+                              <w:rPr>
+                                <w:lang w:val="en-US"/>
+                              </w:rPr>
+                              <w:t>.</w:t>
+                            </w:r>
+                            <w:r>
+                              <w:rPr>
+                                <w:lang w:val="en-US"/>
+                              </w:rPr>
+                              <w:t xml:space="preserve"> ,</w:t>
+                            </w:r>
+                            <w:r>
+                              <w:rPr>
+                                <w:lang w:val="en-US"/>
+                              </w:rPr>
+                              <w:t>.</w:t>
+                            </w:r>
+                            <w:r>
+                              <w:rPr>
+                                <w:lang w:val="en-US"/>
+                              </w:rPr>
+                              <w:t xml:space="preserve"> ,</w:t>
+                            </w:r>
+                            <w:r>
+                              <w:rPr>
+                                <w:lang w:val="en-US"/>
+                              </w:rPr>
+                              <w:t>.</w:t>
+                            </w:r>
+                            <w:r>
+                              <w:rPr>
+                                <w:lang w:val="en-US"/>
+                              </w:rPr>
+                              <w:t xml:space="preserve"> ,</w:t>
+                            </w:r>
+                            <w:r>
+                              <w:rPr>
+                                <w:lang w:val="en-US"/>
+                              </w:rPr>
+                              <w:t>.</w:t>
+                            </w:r>
+                            <w:r>
+                              <w:rPr>
+                                <w:lang w:val="en-US"/>
+                              </w:rPr>
+                              <w:t xml:space="preserve"> ,</w:t>
+                            </w:r>
+                            <w:r>
+                              <w:rPr>
+                                <w:lang w:val="en-US"/>
+                              </w:rPr>
+                              <w:t>.</w:t>
+                            </w:r>
+                            <w:r>
+                              <w:rPr>
+                                <w:lang w:val="en-US"/>
+                              </w:rPr>
+                              <w:t xml:space="preserve"> ,</w:t>
+                            </w:r>
+                            <w:r>
+                              <w:rPr>
+                                <w:lang w:val="en-US"/>
+                              </w:rPr>
+                              <w:t>.</w:t>
+                            </w:r>
+                            <w:r>
+                              <w:rPr>
+                                <w:lang w:val="en-US"/>
+                              </w:rPr>
+                              <w:t xml:space="preserve"> ],</w:t>
+                            </w:r>
+                          </w:p>
+                          <w:p>
+                            <w:pPr>
+                              <w:rPr>
+                                <w:lang w:val="en-US"/>
+                              </w:rPr>
+                            </w:pPr>
+                            <w:r>
+                              <w:rPr>
+                                <w:lang w:val="en-US"/>
+                              </w:rPr>
+                              <w:t xml:space="preserve">    [</w:t>
+                            </w:r>
+                            <w:r>
+                              <w:rPr>
+                                <w:lang w:val="en-US"/>
+                              </w:rPr>
+                              <w:t>.</w:t>
+                            </w:r>
+                            <w:r>
+                              <w:rPr>
+                                <w:lang w:val="en-US"/>
+                              </w:rPr>
+                              <w:t xml:space="preserve"> ,</w:t>
+                            </w:r>
+                            <w:r>
+                              <w:rPr>
+                                <w:lang w:val="en-US"/>
+                              </w:rPr>
+                              <w:t>.</w:t>
+                            </w:r>
+                            <w:r>
+                              <w:rPr>
+                                <w:lang w:val="en-US"/>
+                              </w:rPr>
+                              <w:t xml:space="preserve"> ,</w:t>
+                            </w:r>
+                            <w:r>
+                              <w:rPr>
+                                <w:lang w:val="en-US"/>
+                              </w:rPr>
+                              <w:t>.</w:t>
+                            </w:r>
+                            <w:r>
+                              <w:rPr>
+                                <w:lang w:val="en-US"/>
+                              </w:rPr>
+                              <w:t xml:space="preserve"> ,</w:t>
+                            </w:r>
+                            <w:r>
+                              <w:rPr>
+                                <w:lang w:val="en-US"/>
+                              </w:rPr>
+                              <w:t>.</w:t>
+                            </w:r>
+                            <w:r>
+                              <w:rPr>
+                                <w:lang w:val="en-US"/>
+                              </w:rPr>
+                              <w:t xml:space="preserve"> ,</w:t>
+                            </w:r>
+                            <w:r>
+                              <w:rPr>
+                                <w:lang w:val="en-US"/>
+                              </w:rPr>
+                              <w:t>.</w:t>
+                            </w:r>
+                            <w:r>
+                              <w:rPr>
+                                <w:lang w:val="en-US"/>
+                              </w:rPr>
+                              <w:t xml:space="preserve"> ,</w:t>
+                            </w:r>
+                            <w:r>
+                              <w:rPr>
+                                <w:lang w:val="en-US"/>
+                              </w:rPr>
+                              <w:t>.</w:t>
+                            </w:r>
+                            <w:r>
+                              <w:rPr>
+                                <w:lang w:val="en-US"/>
+                              </w:rPr>
+                              <w:t xml:space="preserve"> ,</w:t>
+                            </w:r>
+                            <w:r>
+                              <w:rPr>
+                                <w:lang w:val="en-US"/>
+                              </w:rPr>
+                              <w:t>.</w:t>
+                            </w:r>
+                            <w:r>
+                              <w:rPr>
+                                <w:lang w:val="en-US"/>
+                              </w:rPr>
+                              <w:t xml:space="preserve"> ,</w:t>
+                            </w:r>
+                            <w:r>
+                              <w:rPr>
+                                <w:lang w:val="en-US"/>
+                              </w:rPr>
+                              <w:t>.</w:t>
+                            </w:r>
+                            <w:r>
+                              <w:rPr>
+                                <w:lang w:val="en-US"/>
+                              </w:rPr>
+                              <w:t xml:space="preserve"> ],</w:t>
+                            </w:r>
+                          </w:p>
+                          <w:p>
+                            <w:pPr>
+                              <w:rPr>
+                                <w:lang w:val="en-US"/>
+                              </w:rPr>
+                            </w:pPr>
+                            <w:r>
+                              <w:rPr>
+                                <w:lang w:val="en-US"/>
+                              </w:rPr>
+                              <w:t xml:space="preserve">    [</w:t>
+                            </w:r>
+                            <w:r>
+                              <w:rPr>
+                                <w:lang w:val="en-US"/>
+                              </w:rPr>
+                              <w:t>.</w:t>
+                            </w:r>
+                            <w:r>
+                              <w:rPr>
+                                <w:lang w:val="en-US"/>
+                              </w:rPr>
+                              <w:t xml:space="preserve"> ,</w:t>
+                            </w:r>
+                            <w:r>
+                              <w:rPr>
+                                <w:lang w:val="en-US"/>
+                              </w:rPr>
+                              <w:t>.</w:t>
+                            </w:r>
+                            <w:r>
+                              <w:rPr>
+                                <w:lang w:val="en-US"/>
+                              </w:rPr>
+                              <w:t xml:space="preserve"> ,</w:t>
+                            </w:r>
+                            <w:r>
+                              <w:rPr>
+                                <w:lang w:val="en-US"/>
+                              </w:rPr>
+                              <w:t>.</w:t>
+                            </w:r>
+                            <w:r>
+                              <w:rPr>
+                                <w:lang w:val="en-US"/>
+                              </w:rPr>
+                              <w:t xml:space="preserve"> ,</w:t>
+                            </w:r>
+                            <w:r>
+                              <w:rPr>
+                                <w:lang w:val="en-US"/>
+                              </w:rPr>
+                              <w:t>.</w:t>
+                            </w:r>
+                            <w:r>
+                              <w:rPr>
+                                <w:lang w:val="en-US"/>
+                              </w:rPr>
+                              <w:t xml:space="preserve"> ,</w:t>
+                            </w:r>
+                            <w:r>
+                              <w:rPr>
+                                <w:lang w:val="en-US"/>
+                              </w:rPr>
+                              <w:t>.</w:t>
+                            </w:r>
+                            <w:r>
+                              <w:rPr>
+                                <w:lang w:val="en-US"/>
+                              </w:rPr>
+                              <w:t xml:space="preserve"> ,</w:t>
+                            </w:r>
+                            <w:r>
+                              <w:rPr>
+                                <w:lang w:val="en-US"/>
+                              </w:rPr>
+                              <w:t>.</w:t>
+                            </w:r>
+                            <w:r>
+                              <w:rPr>
+                                <w:lang w:val="en-US"/>
+                              </w:rPr>
+                              <w:t xml:space="preserve"> ,</w:t>
+                            </w:r>
+                            <w:r>
+                              <w:rPr>
+                                <w:lang w:val="en-US"/>
+                              </w:rPr>
+                              <w:t>.</w:t>
+                            </w:r>
+                            <w:r>
+                              <w:rPr>
+                                <w:lang w:val="en-US"/>
+                              </w:rPr>
+                              <w:t xml:space="preserve"> ,</w:t>
+                            </w:r>
+                            <w:r>
+                              <w:rPr>
+                                <w:lang w:val="en-US"/>
+                              </w:rPr>
+                              <w:t>.</w:t>
+                            </w:r>
+                            <w:r>
+                              <w:rPr>
+                                <w:lang w:val="en-US"/>
+                              </w:rPr>
+                              <w:t xml:space="preserve"> ],</w:t>
+                            </w:r>
+                          </w:p>
+                          <w:p>
+                            <w:pPr>
+                              <w:rPr>
+                                <w:lang w:val="en-US"/>
+                              </w:rPr>
+                            </w:pPr>
+                            <w:r>
+                              <w:rPr>
+                                <w:lang w:val="en-US"/>
+                              </w:rPr>
+                              <w:t xml:space="preserve">    [</w:t>
+                            </w:r>
+                            <w:r>
+                              <w:rPr>
+                                <w:lang w:val="en-US"/>
+                              </w:rPr>
+                              <w:t>.</w:t>
+                            </w:r>
+                            <w:r>
+                              <w:rPr>
+                                <w:lang w:val="en-US"/>
+                              </w:rPr>
+                              <w:t xml:space="preserve"> ,</w:t>
+                            </w:r>
+                            <w:r>
+                              <w:rPr>
+                                <w:lang w:val="en-US"/>
+                              </w:rPr>
+                              <w:t>.</w:t>
+                            </w:r>
+                            <w:r>
+                              <w:rPr>
+                                <w:lang w:val="en-US"/>
+                              </w:rPr>
+                              <w:t xml:space="preserve"> ,</w:t>
+                            </w:r>
+                            <w:r>
+                              <w:rPr>
+                                <w:lang w:val="en-US"/>
+                              </w:rPr>
+                              <w:t>.</w:t>
+                            </w:r>
+                            <w:r>
+                              <w:rPr>
+                                <w:lang w:val="en-US"/>
+                              </w:rPr>
+                              <w:t xml:space="preserve"> ,</w:t>
+                            </w:r>
+                            <w:r>
+                              <w:rPr>
+                                <w:lang w:val="en-US"/>
+                              </w:rPr>
+                              <w:t>.</w:t>
+                            </w:r>
+                            <w:r>
+                              <w:rPr>
+                                <w:lang w:val="en-US"/>
+                              </w:rPr>
+                              <w:t xml:space="preserve"> ,</w:t>
+                            </w:r>
+                            <w:r>
+                              <w:rPr>
+                                <w:lang w:val="en-US"/>
+                              </w:rPr>
+                              <w:t>.</w:t>
+                            </w:r>
+                            <w:r>
+                              <w:rPr>
+                                <w:lang w:val="en-US"/>
+                              </w:rPr>
+                              <w:t xml:space="preserve"> ,</w:t>
+                            </w:r>
+                            <w:r>
+                              <w:rPr>
+                                <w:lang w:val="en-US"/>
+                              </w:rPr>
+                              <w:t>.</w:t>
+                            </w:r>
+                            <w:r>
+                              <w:rPr>
+                                <w:lang w:val="en-US"/>
+                              </w:rPr>
+                              <w:t xml:space="preserve"> ,</w:t>
+                            </w:r>
+                            <w:r>
+                              <w:rPr>
+                                <w:lang w:val="en-US"/>
+                              </w:rPr>
+                              <w:t>.</w:t>
+                            </w:r>
+                            <w:r>
+                              <w:rPr>
+                                <w:lang w:val="en-US"/>
+                              </w:rPr>
+                              <w:t xml:space="preserve"> ,</w:t>
+                            </w:r>
+                            <w:r>
+                              <w:rPr>
+                                <w:lang w:val="en-US"/>
+                              </w:rPr>
+                              <w:t>.</w:t>
+                            </w:r>
+                            <w:r>
+                              <w:rPr>
+                                <w:lang w:val="en-US"/>
+                              </w:rPr>
+                              <w:t xml:space="preserve"> ],</w:t>
+                            </w:r>
+                          </w:p>
+                          <w:p>
+                            <w:pPr>
+                              <w:rPr>
+                                <w:lang w:val="en-US"/>
+                              </w:rPr>
+                            </w:pPr>
+                            <w:r>
+                              <w:rPr>
+                                <w:lang w:val="en-US"/>
+                              </w:rPr>
+                              <w:t xml:space="preserve">    [</w:t>
+                            </w:r>
+                            <w:r>
+                              <w:rPr>
+                                <w:lang w:val="en-US"/>
+                              </w:rPr>
+                              <w:t>.</w:t>
+                            </w:r>
+                            <w:r>
+                              <w:rPr>
+                                <w:lang w:val="en-US"/>
+                              </w:rPr>
+                              <w:t xml:space="preserve"> ,</w:t>
+                            </w:r>
+                            <w:r>
+                              <w:rPr>
+                                <w:lang w:val="en-US"/>
+                              </w:rPr>
+                              <w:t>.</w:t>
+                            </w:r>
+                            <w:r>
+                              <w:rPr>
+                                <w:lang w:val="en-US"/>
+                              </w:rPr>
+                              <w:t xml:space="preserve"> ,</w:t>
+                            </w:r>
+                            <w:r>
+                              <w:rPr>
+                                <w:lang w:val="en-US"/>
+                              </w:rPr>
+                              <w:t>.</w:t>
+                            </w:r>
+                            <w:r>
+                              <w:rPr>
+                                <w:lang w:val="en-US"/>
+                              </w:rPr>
+                              <w:t xml:space="preserve"> ,</w:t>
+                            </w:r>
+                            <w:r>
+                              <w:rPr>
+                                <w:lang w:val="en-US"/>
+                              </w:rPr>
+                              <w:t>.</w:t>
+                            </w:r>
+                            <w:r>
+                              <w:rPr>
+                                <w:lang w:val="en-US"/>
+                              </w:rPr>
+                              <w:t xml:space="preserve"> ,</w:t>
+                            </w:r>
+                            <w:r>
+                              <w:rPr>
+                                <w:lang w:val="en-US"/>
+                              </w:rPr>
+                              <w:t>.</w:t>
+                            </w:r>
+                            <w:r>
+                              <w:rPr>
+                                <w:lang w:val="en-US"/>
+                              </w:rPr>
+                              <w:t xml:space="preserve"> ,</w:t>
+                            </w:r>
+                            <w:r>
+                              <w:rPr>
+                                <w:lang w:val="en-US"/>
+                              </w:rPr>
+                              <w:t>.</w:t>
+                            </w:r>
+                            <w:r>
+                              <w:rPr>
+                                <w:lang w:val="en-US"/>
+                              </w:rPr>
+                              <w:t xml:space="preserve"> ,</w:t>
+                            </w:r>
+                            <w:r>
+                              <w:rPr>
+                                <w:lang w:val="en-US"/>
+                              </w:rPr>
+                              <w:t>.</w:t>
+                            </w:r>
+                            <w:r>
+                              <w:rPr>
+                                <w:lang w:val="en-US"/>
+                              </w:rPr>
+                              <w:t xml:space="preserve"> ,</w:t>
+                            </w:r>
+                            <w:r>
+                              <w:rPr>
+                                <w:lang w:val="en-US"/>
+                              </w:rPr>
+                              <w:t>.</w:t>
+                            </w:r>
+                            <w:r>
+                              <w:rPr>
+                                <w:lang w:val="en-US"/>
+                              </w:rPr>
+                              <w:t xml:space="preserve"> ],</w:t>
+                            </w:r>
+                          </w:p>
+                          <w:p>
+                            <w:pPr>
+                              <w:rPr>
+                                <w:lang w:val="en-US"/>
+                              </w:rPr>
+                            </w:pPr>
+                            <w:r>
+                              <w:rPr>
+                                <w:lang w:val="en-US"/>
+                              </w:rPr>
+                              <w:t xml:space="preserve">    [</w:t>
+                            </w:r>
+                            <w:r>
+                              <w:rPr>
+                                <w:lang w:val="en-US"/>
+                              </w:rPr>
+                              <w:t>.</w:t>
+                            </w:r>
+                            <w:r>
+                              <w:rPr>
+                                <w:lang w:val="en-US"/>
+                              </w:rPr>
+                              <w:t xml:space="preserve"> ,</w:t>
+                            </w:r>
+                            <w:r>
+                              <w:rPr>
+                                <w:lang w:val="en-US"/>
+                              </w:rPr>
+                              <w:t>.</w:t>
+                            </w:r>
+                            <w:r>
+                              <w:rPr>
+                                <w:lang w:val="en-US"/>
+                              </w:rPr>
+                              <w:t xml:space="preserve"> ,</w:t>
+                            </w:r>
+                            <w:r>
+                              <w:rPr>
+                                <w:lang w:val="en-US"/>
+                              </w:rPr>
+                              <w:t>.</w:t>
+                            </w:r>
+                            <w:r>
+                              <w:rPr>
+                                <w:lang w:val="en-US"/>
+                              </w:rPr>
+                              <w:t xml:space="preserve"> ,</w:t>
+                            </w:r>
+                            <w:r>
+                              <w:rPr>
+                                <w:lang w:val="en-US"/>
+                              </w:rPr>
+                              <w:t>.</w:t>
+                            </w:r>
+                            <w:r>
+                              <w:rPr>
+                                <w:lang w:val="en-US"/>
+                              </w:rPr>
+                              <w:t xml:space="preserve"> ,</w:t>
+                            </w:r>
+                            <w:r>
+                              <w:rPr>
+                                <w:lang w:val="en-US"/>
+                              </w:rPr>
+                              <w:t>.</w:t>
+                            </w:r>
+                            <w:r>
+                              <w:rPr>
+                                <w:lang w:val="en-US"/>
+                              </w:rPr>
+                              <w:t xml:space="preserve"> ,</w:t>
+                            </w:r>
+                            <w:r>
+                              <w:rPr>
+                                <w:lang w:val="en-US"/>
+                              </w:rPr>
+                              <w:t>.</w:t>
+                            </w:r>
+                            <w:r>
+                              <w:rPr>
+                                <w:lang w:val="en-US"/>
+                              </w:rPr>
+                              <w:t xml:space="preserve"> ,</w:t>
+                            </w:r>
+                            <w:r>
+                              <w:rPr>
+                                <w:lang w:val="en-US"/>
+                              </w:rPr>
+                              <w:t>.</w:t>
+                            </w:r>
+                            <w:r>
+                              <w:rPr>
+                                <w:lang w:val="en-US"/>
+                              </w:rPr>
+                              <w:t xml:space="preserve"> ,</w:t>
+                            </w:r>
+                            <w:r>
+                              <w:rPr>
+                                <w:lang w:val="en-US"/>
+                              </w:rPr>
+                              <w:t>.</w:t>
+                            </w:r>
+                            <w:r>
+                              <w:rPr>
+                                <w:lang w:val="en-US"/>
+                              </w:rPr>
+                              <w:t xml:space="preserve"> ],</w:t>
+                            </w:r>
+                          </w:p>
+                          <w:p>
+                            <w:pPr>
+                              <w:rPr>
+                                <w:lang w:val="en-US"/>
+                              </w:rPr>
+                            </w:pPr>
+                            <w:r>
+                              <w:rPr>
+                                <w:lang w:val="en-US"/>
+                              </w:rPr>
+                              <w:t xml:space="preserve">    [</w:t>
+                            </w:r>
+                            <w:r>
+                              <w:rPr>
+                                <w:lang w:val="en-US"/>
+                              </w:rPr>
+                              <w:t>.</w:t>
+                            </w:r>
+                            <w:r>
+                              <w:rPr>
+                                <w:lang w:val="en-US"/>
+                              </w:rPr>
+                              <w:t xml:space="preserve"> ,</w:t>
+                            </w:r>
+                            <w:r>
+                              <w:rPr>
+                                <w:lang w:val="en-US"/>
+                              </w:rPr>
+                              <w:t>.</w:t>
+                            </w:r>
+                            <w:r>
+                              <w:rPr>
+                                <w:lang w:val="en-US"/>
+                              </w:rPr>
+                              <w:t xml:space="preserve"> ,</w:t>
+                            </w:r>
+                            <w:r>
+                              <w:rPr>
+                                <w:lang w:val="en-US"/>
+                              </w:rPr>
+                              <w:t>.</w:t>
+                            </w:r>
+                            <w:r>
+                              <w:rPr>
+                                <w:lang w:val="en-US"/>
+                              </w:rPr>
+                              <w:t xml:space="preserve"> ,</w:t>
+                            </w:r>
+                            <w:r>
+                              <w:rPr>
+                                <w:lang w:val="en-US"/>
+                              </w:rPr>
+                              <w:t>.</w:t>
+                            </w:r>
+                            <w:r>
+                              <w:rPr>
+                                <w:lang w:val="en-US"/>
+                              </w:rPr>
+                              <w:t xml:space="preserve"> ,</w:t>
+                            </w:r>
+                            <w:r>
+                              <w:rPr>
+                                <w:lang w:val="en-US"/>
+                              </w:rPr>
+                              <w:t>.</w:t>
+                            </w:r>
+                            <w:r>
+                              <w:rPr>
+                                <w:lang w:val="en-US"/>
+                              </w:rPr>
+                              <w:t xml:space="preserve"> ,</w:t>
+                            </w:r>
+                            <w:r>
+                              <w:rPr>
+                                <w:lang w:val="en-US"/>
+                              </w:rPr>
+                              <w:t>.</w:t>
+                            </w:r>
+                            <w:r>
+                              <w:rPr>
+                                <w:lang w:val="en-US"/>
+                              </w:rPr>
+                              <w:t xml:space="preserve"> ,</w:t>
+                            </w:r>
+                            <w:r>
+                              <w:rPr>
+                                <w:lang w:val="en-US"/>
+                              </w:rPr>
+                              <w:t>.</w:t>
+                            </w:r>
+                            <w:r>
+                              <w:rPr>
+                                <w:lang w:val="en-US"/>
+                              </w:rPr>
+                              <w:t xml:space="preserve"> ,</w:t>
+                            </w:r>
+                            <w:r>
+                              <w:rPr>
+                                <w:lang w:val="en-US"/>
+                              </w:rPr>
+                              <w:t>.</w:t>
+                            </w:r>
+                            <w:r>
+                              <w:rPr>
+                                <w:lang w:val="en-US"/>
+                              </w:rPr>
+                              <w:t xml:space="preserve"> ],</w:t>
+                            </w:r>
+                          </w:p>
+                          <w:p>
+                            <w:pPr>
+                              <w:rPr>
+                                <w:lang w:val="en-US"/>
+                              </w:rPr>
+                            </w:pPr>
+                            <w:r>
+                              <w:rPr>
+                                <w:lang w:val="en-US"/>
+                              </w:rPr>
+                              <w:t xml:space="preserve">    [</w:t>
+                            </w:r>
+                            <w:r>
+                              <w:rPr>
+                                <w:lang w:val="en-US"/>
+                              </w:rPr>
+                              <w:t>.</w:t>
+                            </w:r>
+                            <w:r>
+                              <w:rPr>
+                                <w:lang w:val="en-US"/>
+                              </w:rPr>
+                              <w:t xml:space="preserve"> ,</w:t>
+                            </w:r>
+                            <w:r>
+                              <w:rPr>
+                                <w:lang w:val="en-US"/>
+                              </w:rPr>
+                              <w:t>.</w:t>
+                            </w:r>
+                            <w:r>
+                              <w:rPr>
+                                <w:lang w:val="en-US"/>
+                              </w:rPr>
+                              <w:t xml:space="preserve"> ,</w:t>
+                            </w:r>
+                            <w:r>
+                              <w:rPr>
+                                <w:lang w:val="en-US"/>
+                              </w:rPr>
+                              <w:t>.</w:t>
+                            </w:r>
+                            <w:r>
+                              <w:rPr>
+                                <w:lang w:val="en-US"/>
+                              </w:rPr>
+                              <w:t xml:space="preserve"> ,</w:t>
+                            </w:r>
+                            <w:r>
+                              <w:rPr>
+                                <w:lang w:val="en-US"/>
+                              </w:rPr>
+                              <w:t>.</w:t>
+                            </w:r>
+                            <w:r>
+                              <w:rPr>
+                                <w:lang w:val="en-US"/>
+                              </w:rPr>
+                              <w:t xml:space="preserve"> ,</w:t>
+                            </w:r>
+                            <w:r>
+                              <w:rPr>
+                                <w:lang w:val="en-US"/>
+                              </w:rPr>
+                              <w:t>.</w:t>
+                            </w:r>
+                            <w:r>
+                              <w:rPr>
+                                <w:lang w:val="en-US"/>
+                              </w:rPr>
+                              <w:t xml:space="preserve"> ,</w:t>
+                            </w:r>
+                            <w:r>
+                              <w:rPr>
+                                <w:lang w:val="en-US"/>
+                              </w:rPr>
+                              <w:t>.</w:t>
+                            </w:r>
+                            <w:r>
+                              <w:rPr>
+                                <w:lang w:val="en-US"/>
+                              </w:rPr>
+                              <w:t xml:space="preserve"> ,</w:t>
+                            </w:r>
+                            <w:r>
+                              <w:rPr>
+                                <w:lang w:val="en-US"/>
+                              </w:rPr>
+                              <w:t>.</w:t>
+                            </w:r>
+                            <w:r>
+                              <w:rPr>
+                                <w:lang w:val="en-US"/>
+                              </w:rPr>
+                              <w:t xml:space="preserve"> ,</w:t>
+                            </w:r>
+                            <w:r>
+                              <w:rPr>
+                                <w:lang w:val="en-US"/>
+                              </w:rPr>
+                              <w:t>.</w:t>
+                            </w:r>
+                            <w:r>
+                              <w:rPr>
+                                <w:lang w:val="en-US"/>
+                              </w:rPr>
+                              <w:t xml:space="preserve"> ],</w:t>
+                            </w:r>
+                          </w:p>
+                          <w:p>
+                            <w:pPr>
+                              <w:rPr>
+                                <w:lang w:val="en-US"/>
+                              </w:rPr>
+                            </w:pPr>
+                            <w:r>
+                              <w:rPr>
+                                <w:lang w:val="en-US"/>
+                              </w:rPr>
+                              <w:t xml:space="preserve">    ]</w:t>
+                            </w:r>
                           </w:p>
                         </w:txbxContent>
                       </wps:txbx>
@@ -2891,12 +3797,918 @@
               <v:shape id="Zone de texte 3" o:spid="_x0000_s1026" type="#_x0000_t202" style="position:absolute;margin-left:418.65pt;margin-top:45.25pt;width:326.65pt;height:264.65pt;z-index:251659264;visibility:visible;mso-wrap-style:square;mso-wrap-distance-left:9pt;mso-wrap-distance-top:0;mso-wrap-distance-right:9pt;mso-wrap-distance-bottom:0;mso-position-horizontal:absolute;mso-position-horizontal-relative:text;mso-position-vertical:absolute;mso-position-vertical-relative:text;v-text-anchor:top" o:gfxdata="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" fillcolor="white [3201]" strokeweight=".5pt">
                 <v:textbox>
                   <w:txbxContent>
+                    <w:p/>
                     <w:p>
                       <w:pPr>
                         <w:rPr>
                           <w:lang w:val="en-US"/>
                         </w:rPr>
                       </w:pPr>
+                      <w:r>
+                        <w:rPr>
+                          <w:lang w:val="en-US"/>
+                        </w:rPr>
+                        <w:t>Graphe</w:t>
+                      </w:r>
+                      <w:r>
+                        <w:rPr>
+                          <w:lang w:val="en-US"/>
+                        </w:rPr>
+                        <w:t>3</w:t>
+                      </w:r>
+                      <w:proofErr w:type="gramStart"/>
+                      <w:r>
+                        <w:rPr>
+                          <w:lang w:val="en-US"/>
+                        </w:rPr>
+                        <w:t>=[</w:t>
+                      </w:r>
+                      <w:proofErr w:type="gramEnd"/>
+                    </w:p>
+                    <w:p>
+                      <w:pPr>
+                        <w:rPr>
+                          <w:lang w:val="en-US"/>
+                        </w:rPr>
+                      </w:pPr>
+                      <w:r>
+                        <w:rPr>
+                          <w:lang w:val="en-US"/>
+                        </w:rPr>
+                        <w:t xml:space="preserve">    [</w:t>
+                      </w:r>
+                      <w:r>
+                        <w:rPr>
+                          <w:lang w:val="en-US"/>
+                        </w:rPr>
+                        <w:t>.</w:t>
+                      </w:r>
+                      <w:r>
+                        <w:rPr>
+                          <w:lang w:val="en-US"/>
+                        </w:rPr>
+                        <w:t xml:space="preserve"> ,</w:t>
+                      </w:r>
+                      <w:r>
+                        <w:rPr>
+                          <w:lang w:val="en-US"/>
+                        </w:rPr>
+                        <w:t>.</w:t>
+                      </w:r>
+                      <w:r>
+                        <w:rPr>
+                          <w:lang w:val="en-US"/>
+                        </w:rPr>
+                        <w:t xml:space="preserve"> ,</w:t>
+                      </w:r>
+                      <w:r>
+                        <w:rPr>
+                          <w:lang w:val="en-US"/>
+                        </w:rPr>
+                        <w:t>.</w:t>
+                      </w:r>
+                      <w:r>
+                        <w:rPr>
+                          <w:lang w:val="en-US"/>
+                        </w:rPr>
+                        <w:t xml:space="preserve"> ,</w:t>
+                      </w:r>
+                      <w:r>
+                        <w:rPr>
+                          <w:lang w:val="en-US"/>
+                        </w:rPr>
+                        <w:t>.</w:t>
+                      </w:r>
+                      <w:r>
+                        <w:rPr>
+                          <w:lang w:val="en-US"/>
+                        </w:rPr>
+                        <w:t xml:space="preserve"> ,</w:t>
+                      </w:r>
+                      <w:r>
+                        <w:rPr>
+                          <w:lang w:val="en-US"/>
+                        </w:rPr>
+                        <w:t>.</w:t>
+                      </w:r>
+                      <w:r>
+                        <w:rPr>
+                          <w:lang w:val="en-US"/>
+                        </w:rPr>
+                        <w:t xml:space="preserve"> ,</w:t>
+                      </w:r>
+                      <w:r>
+                        <w:rPr>
+                          <w:lang w:val="en-US"/>
+                        </w:rPr>
+                        <w:t>.</w:t>
+                      </w:r>
+                      <w:r>
+                        <w:rPr>
+                          <w:lang w:val="en-US"/>
+                        </w:rPr>
+                        <w:t xml:space="preserve"> ,</w:t>
+                      </w:r>
+                      <w:r>
+                        <w:rPr>
+                          <w:lang w:val="en-US"/>
+                        </w:rPr>
+                        <w:t>.</w:t>
+                      </w:r>
+                      <w:r>
+                        <w:rPr>
+                          <w:lang w:val="en-US"/>
+                        </w:rPr>
+                        <w:t xml:space="preserve"> ,</w:t>
+                      </w:r>
+                      <w:r>
+                        <w:rPr>
+                          <w:lang w:val="en-US"/>
+                        </w:rPr>
+                        <w:t>.</w:t>
+                      </w:r>
+                      <w:r>
+                        <w:rPr>
+                          <w:lang w:val="en-US"/>
+                        </w:rPr>
+                        <w:t xml:space="preserve"> ],</w:t>
+                      </w:r>
+                    </w:p>
+                    <w:p>
+                      <w:pPr>
+                        <w:rPr>
+                          <w:lang w:val="en-US"/>
+                        </w:rPr>
+                      </w:pPr>
+                      <w:r>
+                        <w:rPr>
+                          <w:lang w:val="en-US"/>
+                        </w:rPr>
+                        <w:t xml:space="preserve">    [</w:t>
+                      </w:r>
+                      <w:r>
+                        <w:rPr>
+                          <w:lang w:val="en-US"/>
+                        </w:rPr>
+                        <w:t>.</w:t>
+                      </w:r>
+                      <w:r>
+                        <w:rPr>
+                          <w:lang w:val="en-US"/>
+                        </w:rPr>
+                        <w:t xml:space="preserve"> ,</w:t>
+                      </w:r>
+                      <w:r>
+                        <w:rPr>
+                          <w:lang w:val="en-US"/>
+                        </w:rPr>
+                        <w:t>.</w:t>
+                      </w:r>
+                      <w:r>
+                        <w:rPr>
+                          <w:lang w:val="en-US"/>
+                        </w:rPr>
+                        <w:t xml:space="preserve"> ,</w:t>
+                      </w:r>
+                      <w:r>
+                        <w:rPr>
+                          <w:lang w:val="en-US"/>
+                        </w:rPr>
+                        <w:t>.</w:t>
+                      </w:r>
+                      <w:r>
+                        <w:rPr>
+                          <w:lang w:val="en-US"/>
+                        </w:rPr>
+                        <w:t xml:space="preserve"> ,</w:t>
+                      </w:r>
+                      <w:r>
+                        <w:rPr>
+                          <w:lang w:val="en-US"/>
+                        </w:rPr>
+                        <w:t>.</w:t>
+                      </w:r>
+                      <w:r>
+                        <w:rPr>
+                          <w:lang w:val="en-US"/>
+                        </w:rPr>
+                        <w:t xml:space="preserve"> ,</w:t>
+                      </w:r>
+                      <w:r>
+                        <w:rPr>
+                          <w:lang w:val="en-US"/>
+                        </w:rPr>
+                        <w:t>.</w:t>
+                      </w:r>
+                      <w:r>
+                        <w:rPr>
+                          <w:lang w:val="en-US"/>
+                        </w:rPr>
+                        <w:t xml:space="preserve"> ,</w:t>
+                      </w:r>
+                      <w:r>
+                        <w:rPr>
+                          <w:lang w:val="en-US"/>
+                        </w:rPr>
+                        <w:t>.</w:t>
+                      </w:r>
+                      <w:r>
+                        <w:rPr>
+                          <w:lang w:val="en-US"/>
+                        </w:rPr>
+                        <w:t xml:space="preserve"> ,</w:t>
+                      </w:r>
+                      <w:r>
+                        <w:rPr>
+                          <w:lang w:val="en-US"/>
+                        </w:rPr>
+                        <w:t>.</w:t>
+                      </w:r>
+                      <w:r>
+                        <w:rPr>
+                          <w:lang w:val="en-US"/>
+                        </w:rPr>
+                        <w:t xml:space="preserve"> ,</w:t>
+                      </w:r>
+                      <w:r>
+                        <w:rPr>
+                          <w:lang w:val="en-US"/>
+                        </w:rPr>
+                        <w:t>.</w:t>
+                      </w:r>
+                      <w:r>
+                        <w:rPr>
+                          <w:lang w:val="en-US"/>
+                        </w:rPr>
+                        <w:t xml:space="preserve"> ],</w:t>
+                      </w:r>
+                    </w:p>
+                    <w:p>
+                      <w:pPr>
+                        <w:rPr>
+                          <w:lang w:val="en-US"/>
+                        </w:rPr>
+                      </w:pPr>
+                      <w:r>
+                        <w:rPr>
+                          <w:lang w:val="en-US"/>
+                        </w:rPr>
+                        <w:t xml:space="preserve">    [</w:t>
+                      </w:r>
+                      <w:r>
+                        <w:rPr>
+                          <w:lang w:val="en-US"/>
+                        </w:rPr>
+                        <w:t>.</w:t>
+                      </w:r>
+                      <w:r>
+                        <w:rPr>
+                          <w:lang w:val="en-US"/>
+                        </w:rPr>
+                        <w:t xml:space="preserve"> ,</w:t>
+                      </w:r>
+                      <w:r>
+                        <w:rPr>
+                          <w:lang w:val="en-US"/>
+                        </w:rPr>
+                        <w:t>.</w:t>
+                      </w:r>
+                      <w:r>
+                        <w:rPr>
+                          <w:lang w:val="en-US"/>
+                        </w:rPr>
+                        <w:t xml:space="preserve"> ,</w:t>
+                      </w:r>
+                      <w:r>
+                        <w:rPr>
+                          <w:lang w:val="en-US"/>
+                        </w:rPr>
+                        <w:t>.</w:t>
+                      </w:r>
+                      <w:r>
+                        <w:rPr>
+                          <w:lang w:val="en-US"/>
+                        </w:rPr>
+                        <w:t xml:space="preserve"> ,</w:t>
+                      </w:r>
+                      <w:r>
+                        <w:rPr>
+                          <w:lang w:val="en-US"/>
+                        </w:rPr>
+                        <w:t>.</w:t>
+                      </w:r>
+                      <w:r>
+                        <w:rPr>
+                          <w:lang w:val="en-US"/>
+                        </w:rPr>
+                        <w:t xml:space="preserve"> ,</w:t>
+                      </w:r>
+                      <w:r>
+                        <w:rPr>
+                          <w:lang w:val="en-US"/>
+                        </w:rPr>
+                        <w:t>.</w:t>
+                      </w:r>
+                      <w:r>
+                        <w:rPr>
+                          <w:lang w:val="en-US"/>
+                        </w:rPr>
+                        <w:t xml:space="preserve"> ,</w:t>
+                      </w:r>
+                      <w:r>
+                        <w:rPr>
+                          <w:lang w:val="en-US"/>
+                        </w:rPr>
+                        <w:t>.</w:t>
+                      </w:r>
+                      <w:r>
+                        <w:rPr>
+                          <w:lang w:val="en-US"/>
+                        </w:rPr>
+                        <w:t xml:space="preserve"> ,</w:t>
+                      </w:r>
+                      <w:r>
+                        <w:rPr>
+                          <w:lang w:val="en-US"/>
+                        </w:rPr>
+                        <w:t>.</w:t>
+                      </w:r>
+                      <w:r>
+                        <w:rPr>
+                          <w:lang w:val="en-US"/>
+                        </w:rPr>
+                        <w:t xml:space="preserve"> ,</w:t>
+                      </w:r>
+                      <w:r>
+                        <w:rPr>
+                          <w:lang w:val="en-US"/>
+                        </w:rPr>
+                        <w:t>.</w:t>
+                      </w:r>
+                      <w:r>
+                        <w:rPr>
+                          <w:lang w:val="en-US"/>
+                        </w:rPr>
+                        <w:t xml:space="preserve"> ],</w:t>
+                      </w:r>
+                    </w:p>
+                    <w:p>
+                      <w:pPr>
+                        <w:rPr>
+                          <w:lang w:val="en-US"/>
+                        </w:rPr>
+                      </w:pPr>
+                      <w:r>
+                        <w:rPr>
+                          <w:lang w:val="en-US"/>
+                        </w:rPr>
+                        <w:t xml:space="preserve">    [</w:t>
+                      </w:r>
+                      <w:r>
+                        <w:rPr>
+                          <w:lang w:val="en-US"/>
+                        </w:rPr>
+                        <w:t>.</w:t>
+                      </w:r>
+                      <w:r>
+                        <w:rPr>
+                          <w:lang w:val="en-US"/>
+                        </w:rPr>
+                        <w:t xml:space="preserve"> ,</w:t>
+                      </w:r>
+                      <w:r>
+                        <w:rPr>
+                          <w:lang w:val="en-US"/>
+                        </w:rPr>
+                        <w:t>.</w:t>
+                      </w:r>
+                      <w:r>
+                        <w:rPr>
+                          <w:lang w:val="en-US"/>
+                        </w:rPr>
+                        <w:t xml:space="preserve"> ,</w:t>
+                      </w:r>
+                      <w:r>
+                        <w:rPr>
+                          <w:lang w:val="en-US"/>
+                        </w:rPr>
+                        <w:t>.</w:t>
+                      </w:r>
+                      <w:r>
+                        <w:rPr>
+                          <w:lang w:val="en-US"/>
+                        </w:rPr>
+                        <w:t xml:space="preserve"> ,</w:t>
+                      </w:r>
+                      <w:r>
+                        <w:rPr>
+                          <w:lang w:val="en-US"/>
+                        </w:rPr>
+                        <w:t>.</w:t>
+                      </w:r>
+                      <w:r>
+                        <w:rPr>
+                          <w:lang w:val="en-US"/>
+                        </w:rPr>
+                        <w:t xml:space="preserve"> ,</w:t>
+                      </w:r>
+                      <w:r>
+                        <w:rPr>
+                          <w:lang w:val="en-US"/>
+                        </w:rPr>
+                        <w:t>.</w:t>
+                      </w:r>
+                      <w:r>
+                        <w:rPr>
+                          <w:lang w:val="en-US"/>
+                        </w:rPr>
+                        <w:t xml:space="preserve"> ,</w:t>
+                      </w:r>
+                      <w:r>
+                        <w:rPr>
+                          <w:lang w:val="en-US"/>
+                        </w:rPr>
+                        <w:t>.</w:t>
+                      </w:r>
+                      <w:r>
+                        <w:rPr>
+                          <w:lang w:val="en-US"/>
+                        </w:rPr>
+                        <w:t xml:space="preserve"> ,</w:t>
+                      </w:r>
+                      <w:r>
+                        <w:rPr>
+                          <w:lang w:val="en-US"/>
+                        </w:rPr>
+                        <w:t>.</w:t>
+                      </w:r>
+                      <w:r>
+                        <w:rPr>
+                          <w:lang w:val="en-US"/>
+                        </w:rPr>
+                        <w:t xml:space="preserve"> ,</w:t>
+                      </w:r>
+                      <w:r>
+                        <w:rPr>
+                          <w:lang w:val="en-US"/>
+                        </w:rPr>
+                        <w:t>.</w:t>
+                      </w:r>
+                      <w:r>
+                        <w:rPr>
+                          <w:lang w:val="en-US"/>
+                        </w:rPr>
+                        <w:t xml:space="preserve"> ],</w:t>
+                      </w:r>
+                    </w:p>
+                    <w:p>
+                      <w:pPr>
+                        <w:rPr>
+                          <w:lang w:val="en-US"/>
+                        </w:rPr>
+                      </w:pPr>
+                      <w:r>
+                        <w:rPr>
+                          <w:lang w:val="en-US"/>
+                        </w:rPr>
+                        <w:t xml:space="preserve">    [</w:t>
+                      </w:r>
+                      <w:r>
+                        <w:rPr>
+                          <w:lang w:val="en-US"/>
+                        </w:rPr>
+                        <w:t>.</w:t>
+                      </w:r>
+                      <w:r>
+                        <w:rPr>
+                          <w:lang w:val="en-US"/>
+                        </w:rPr>
+                        <w:t xml:space="preserve"> ,</w:t>
+                      </w:r>
+                      <w:r>
+                        <w:rPr>
+                          <w:lang w:val="en-US"/>
+                        </w:rPr>
+                        <w:t>.</w:t>
+                      </w:r>
+                      <w:r>
+                        <w:rPr>
+                          <w:lang w:val="en-US"/>
+                        </w:rPr>
+                        <w:t xml:space="preserve"> ,</w:t>
+                      </w:r>
+                      <w:r>
+                        <w:rPr>
+                          <w:lang w:val="en-US"/>
+                        </w:rPr>
+                        <w:t>.</w:t>
+                      </w:r>
+                      <w:r>
+                        <w:rPr>
+                          <w:lang w:val="en-US"/>
+                        </w:rPr>
+                        <w:t xml:space="preserve"> ,</w:t>
+                      </w:r>
+                      <w:r>
+                        <w:rPr>
+                          <w:lang w:val="en-US"/>
+                        </w:rPr>
+                        <w:t>.</w:t>
+                      </w:r>
+                      <w:r>
+                        <w:rPr>
+                          <w:lang w:val="en-US"/>
+                        </w:rPr>
+                        <w:t xml:space="preserve"> ,</w:t>
+                      </w:r>
+                      <w:r>
+                        <w:rPr>
+                          <w:lang w:val="en-US"/>
+                        </w:rPr>
+                        <w:t>.</w:t>
+                      </w:r>
+                      <w:r>
+                        <w:rPr>
+                          <w:lang w:val="en-US"/>
+                        </w:rPr>
+                        <w:t xml:space="preserve"> ,</w:t>
+                      </w:r>
+                      <w:r>
+                        <w:rPr>
+                          <w:lang w:val="en-US"/>
+                        </w:rPr>
+                        <w:t>.</w:t>
+                      </w:r>
+                      <w:r>
+                        <w:rPr>
+                          <w:lang w:val="en-US"/>
+                        </w:rPr>
+                        <w:t xml:space="preserve"> ,</w:t>
+                      </w:r>
+                      <w:r>
+                        <w:rPr>
+                          <w:lang w:val="en-US"/>
+                        </w:rPr>
+                        <w:t>.</w:t>
+                      </w:r>
+                      <w:r>
+                        <w:rPr>
+                          <w:lang w:val="en-US"/>
+                        </w:rPr>
+                        <w:t xml:space="preserve"> ,</w:t>
+                      </w:r>
+                      <w:r>
+                        <w:rPr>
+                          <w:lang w:val="en-US"/>
+                        </w:rPr>
+                        <w:t>.</w:t>
+                      </w:r>
+                      <w:r>
+                        <w:rPr>
+                          <w:lang w:val="en-US"/>
+                        </w:rPr>
+                        <w:t xml:space="preserve"> ],</w:t>
+                      </w:r>
+                    </w:p>
+                    <w:p>
+                      <w:pPr>
+                        <w:rPr>
+                          <w:lang w:val="en-US"/>
+                        </w:rPr>
+                      </w:pPr>
+                      <w:r>
+                        <w:rPr>
+                          <w:lang w:val="en-US"/>
+                        </w:rPr>
+                        <w:t xml:space="preserve">    [</w:t>
+                      </w:r>
+                      <w:r>
+                        <w:rPr>
+                          <w:lang w:val="en-US"/>
+                        </w:rPr>
+                        <w:t>.</w:t>
+                      </w:r>
+                      <w:r>
+                        <w:rPr>
+                          <w:lang w:val="en-US"/>
+                        </w:rPr>
+                        <w:t xml:space="preserve"> ,</w:t>
+                      </w:r>
+                      <w:r>
+                        <w:rPr>
+                          <w:lang w:val="en-US"/>
+                        </w:rPr>
+                        <w:t>.</w:t>
+                      </w:r>
+                      <w:r>
+                        <w:rPr>
+                          <w:lang w:val="en-US"/>
+                        </w:rPr>
+                        <w:t xml:space="preserve"> ,</w:t>
+                      </w:r>
+                      <w:r>
+                        <w:rPr>
+                          <w:lang w:val="en-US"/>
+                        </w:rPr>
+                        <w:t>.</w:t>
+                      </w:r>
+                      <w:r>
+                        <w:rPr>
+                          <w:lang w:val="en-US"/>
+                        </w:rPr>
+                        <w:t xml:space="preserve"> ,</w:t>
+                      </w:r>
+                      <w:r>
+                        <w:rPr>
+                          <w:lang w:val="en-US"/>
+                        </w:rPr>
+                        <w:t>.</w:t>
+                      </w:r>
+                      <w:r>
+                        <w:rPr>
+                          <w:lang w:val="en-US"/>
+                        </w:rPr>
+                        <w:t xml:space="preserve"> ,</w:t>
+                      </w:r>
+                      <w:r>
+                        <w:rPr>
+                          <w:lang w:val="en-US"/>
+                        </w:rPr>
+                        <w:t>.</w:t>
+                      </w:r>
+                      <w:r>
+                        <w:rPr>
+                          <w:lang w:val="en-US"/>
+                        </w:rPr>
+                        <w:t xml:space="preserve"> ,</w:t>
+                      </w:r>
+                      <w:r>
+                        <w:rPr>
+                          <w:lang w:val="en-US"/>
+                        </w:rPr>
+                        <w:t>.</w:t>
+                      </w:r>
+                      <w:r>
+                        <w:rPr>
+                          <w:lang w:val="en-US"/>
+                        </w:rPr>
+                        <w:t xml:space="preserve"> ,</w:t>
+                      </w:r>
+                      <w:r>
+                        <w:rPr>
+                          <w:lang w:val="en-US"/>
+                        </w:rPr>
+                        <w:t>.</w:t>
+                      </w:r>
+                      <w:r>
+                        <w:rPr>
+                          <w:lang w:val="en-US"/>
+                        </w:rPr>
+                        <w:t xml:space="preserve"> ,</w:t>
+                      </w:r>
+                      <w:r>
+                        <w:rPr>
+                          <w:lang w:val="en-US"/>
+                        </w:rPr>
+                        <w:t>.</w:t>
+                      </w:r>
+                      <w:r>
+                        <w:rPr>
+                          <w:lang w:val="en-US"/>
+                        </w:rPr>
+                        <w:t xml:space="preserve"> ],</w:t>
+                      </w:r>
+                    </w:p>
+                    <w:p>
+                      <w:pPr>
+                        <w:rPr>
+                          <w:lang w:val="en-US"/>
+                        </w:rPr>
+                      </w:pPr>
+                      <w:r>
+                        <w:rPr>
+                          <w:lang w:val="en-US"/>
+                        </w:rPr>
+                        <w:t xml:space="preserve">    [</w:t>
+                      </w:r>
+                      <w:r>
+                        <w:rPr>
+                          <w:lang w:val="en-US"/>
+                        </w:rPr>
+                        <w:t>.</w:t>
+                      </w:r>
+                      <w:r>
+                        <w:rPr>
+                          <w:lang w:val="en-US"/>
+                        </w:rPr>
+                        <w:t xml:space="preserve"> ,</w:t>
+                      </w:r>
+                      <w:r>
+                        <w:rPr>
+                          <w:lang w:val="en-US"/>
+                        </w:rPr>
+                        <w:t>.</w:t>
+                      </w:r>
+                      <w:r>
+                        <w:rPr>
+                          <w:lang w:val="en-US"/>
+                        </w:rPr>
+                        <w:t xml:space="preserve"> ,</w:t>
+                      </w:r>
+                      <w:r>
+                        <w:rPr>
+                          <w:lang w:val="en-US"/>
+                        </w:rPr>
+                        <w:t>.</w:t>
+                      </w:r>
+                      <w:r>
+                        <w:rPr>
+                          <w:lang w:val="en-US"/>
+                        </w:rPr>
+                        <w:t xml:space="preserve"> ,</w:t>
+                      </w:r>
+                      <w:r>
+                        <w:rPr>
+                          <w:lang w:val="en-US"/>
+                        </w:rPr>
+                        <w:t>.</w:t>
+                      </w:r>
+                      <w:r>
+                        <w:rPr>
+                          <w:lang w:val="en-US"/>
+                        </w:rPr>
+                        <w:t xml:space="preserve"> ,</w:t>
+                      </w:r>
+                      <w:r>
+                        <w:rPr>
+                          <w:lang w:val="en-US"/>
+                        </w:rPr>
+                        <w:t>.</w:t>
+                      </w:r>
+                      <w:r>
+                        <w:rPr>
+                          <w:lang w:val="en-US"/>
+                        </w:rPr>
+                        <w:t xml:space="preserve"> ,</w:t>
+                      </w:r>
+                      <w:r>
+                        <w:rPr>
+                          <w:lang w:val="en-US"/>
+                        </w:rPr>
+                        <w:t>.</w:t>
+                      </w:r>
+                      <w:r>
+                        <w:rPr>
+                          <w:lang w:val="en-US"/>
+                        </w:rPr>
+                        <w:t xml:space="preserve"> ,</w:t>
+                      </w:r>
+                      <w:r>
+                        <w:rPr>
+                          <w:lang w:val="en-US"/>
+                        </w:rPr>
+                        <w:t>.</w:t>
+                      </w:r>
+                      <w:r>
+                        <w:rPr>
+                          <w:lang w:val="en-US"/>
+                        </w:rPr>
+                        <w:t xml:space="preserve"> ,</w:t>
+                      </w:r>
+                      <w:r>
+                        <w:rPr>
+                          <w:lang w:val="en-US"/>
+                        </w:rPr>
+                        <w:t>.</w:t>
+                      </w:r>
+                      <w:r>
+                        <w:rPr>
+                          <w:lang w:val="en-US"/>
+                        </w:rPr>
+                        <w:t xml:space="preserve"> ],</w:t>
+                      </w:r>
+                    </w:p>
+                    <w:p>
+                      <w:pPr>
+                        <w:rPr>
+                          <w:lang w:val="en-US"/>
+                        </w:rPr>
+                      </w:pPr>
+                      <w:r>
+                        <w:rPr>
+                          <w:lang w:val="en-US"/>
+                        </w:rPr>
+                        <w:t xml:space="preserve">    [</w:t>
+                      </w:r>
+                      <w:r>
+                        <w:rPr>
+                          <w:lang w:val="en-US"/>
+                        </w:rPr>
+                        <w:t>.</w:t>
+                      </w:r>
+                      <w:r>
+                        <w:rPr>
+                          <w:lang w:val="en-US"/>
+                        </w:rPr>
+                        <w:t xml:space="preserve"> ,</w:t>
+                      </w:r>
+                      <w:r>
+                        <w:rPr>
+                          <w:lang w:val="en-US"/>
+                        </w:rPr>
+                        <w:t>.</w:t>
+                      </w:r>
+                      <w:r>
+                        <w:rPr>
+                          <w:lang w:val="en-US"/>
+                        </w:rPr>
+                        <w:t xml:space="preserve"> ,</w:t>
+                      </w:r>
+                      <w:r>
+                        <w:rPr>
+                          <w:lang w:val="en-US"/>
+                        </w:rPr>
+                        <w:t>.</w:t>
+                      </w:r>
+                      <w:r>
+                        <w:rPr>
+                          <w:lang w:val="en-US"/>
+                        </w:rPr>
+                        <w:t xml:space="preserve"> ,</w:t>
+                      </w:r>
+                      <w:r>
+                        <w:rPr>
+                          <w:lang w:val="en-US"/>
+                        </w:rPr>
+                        <w:t>.</w:t>
+                      </w:r>
+                      <w:r>
+                        <w:rPr>
+                          <w:lang w:val="en-US"/>
+                        </w:rPr>
+                        <w:t xml:space="preserve"> ,</w:t>
+                      </w:r>
+                      <w:r>
+                        <w:rPr>
+                          <w:lang w:val="en-US"/>
+                        </w:rPr>
+                        <w:t>.</w:t>
+                      </w:r>
+                      <w:r>
+                        <w:rPr>
+                          <w:lang w:val="en-US"/>
+                        </w:rPr>
+                        <w:t xml:space="preserve"> ,</w:t>
+                      </w:r>
+                      <w:r>
+                        <w:rPr>
+                          <w:lang w:val="en-US"/>
+                        </w:rPr>
+                        <w:t>.</w:t>
+                      </w:r>
+                      <w:r>
+                        <w:rPr>
+                          <w:lang w:val="en-US"/>
+                        </w:rPr>
+                        <w:t xml:space="preserve"> ,</w:t>
+                      </w:r>
+                      <w:r>
+                        <w:rPr>
+                          <w:lang w:val="en-US"/>
+                        </w:rPr>
+                        <w:t>.</w:t>
+                      </w:r>
+                      <w:r>
+                        <w:rPr>
+                          <w:lang w:val="en-US"/>
+                        </w:rPr>
+                        <w:t xml:space="preserve"> ,</w:t>
+                      </w:r>
+                      <w:r>
+                        <w:rPr>
+                          <w:lang w:val="en-US"/>
+                        </w:rPr>
+                        <w:t>.</w:t>
+                      </w:r>
+                      <w:r>
+                        <w:rPr>
+                          <w:lang w:val="en-US"/>
+                        </w:rPr>
+                        <w:t xml:space="preserve"> ],</w:t>
+                      </w:r>
+                    </w:p>
+                    <w:p>
+                      <w:pPr>
+                        <w:rPr>
+                          <w:lang w:val="en-US"/>
+                        </w:rPr>
+                      </w:pPr>
+                      <w:r>
+                        <w:rPr>
+                          <w:lang w:val="en-US"/>
+                        </w:rPr>
+                        <w:t xml:space="preserve">    ]</w:t>
+                      </w:r>
                     </w:p>
                   </w:txbxContent>
                 </v:textbox>
